--- a/Levantamento de Requisitos.docx
+++ b/Levantamento de Requisitos.docx
@@ -1,6 +1,6 @@
 
 <file path=word/document.xml><?xml version="1.0" encoding="utf-8"?>
-<w:document xmlns:ve="http://schemas.openxmlformats.org/markup-compatibility/2006" xmlns:o="urn:schemas-microsoft-com:office:office" xmlns:r="http://schemas.openxmlformats.org/officeDocument/2006/relationships" xmlns:m="http://schemas.openxmlformats.org/officeDocument/2006/math" xmlns:v="urn:schemas-microsoft-com:vml" xmlns:wp="http://schemas.openxmlformats.org/drawingml/2006/wordprocessingDrawing" xmlns:w10="urn:schemas-microsoft-com:office:word" xmlns:w="http://schemas.openxmlformats.org/wordprocessingml/2006/main" xmlns:wne="http://schemas.microsoft.com/office/word/2006/wordml">
+<w:document xmlns:wpc="http://schemas.microsoft.com/office/word/2010/wordprocessingCanvas" xmlns:cx="http://schemas.microsoft.com/office/drawing/2014/chartex" xmlns:cx1="http://schemas.microsoft.com/office/drawing/2015/9/8/chartex" xmlns:cx2="http://schemas.microsoft.com/office/drawing/2015/10/21/chartex" xmlns:cx3="http://schemas.microsoft.com/office/drawing/2016/5/9/chartex" xmlns:cx4="http://schemas.microsoft.com/office/drawing/2016/5/10/chartex" xmlns:cx5="http://schemas.microsoft.com/office/drawing/2016/5/11/chartex" xmlns:cx6="http://schemas.microsoft.com/office/drawing/2016/5/12/chartex" xmlns:cx7="http://schemas.microsoft.com/office/drawing/2016/5/13/chartex" xmlns:cx8="http://schemas.microsoft.com/office/drawing/2016/5/14/chartex" xmlns:mc="http://schemas.openxmlformats.org/markup-compatibility/2006" xmlns:aink="http://schemas.microsoft.com/office/drawing/2016/ink" xmlns:am3d="http://schemas.microsoft.com/office/drawing/2017/model3d" xmlns:o="urn:schemas-microsoft-com:office:office" xmlns:r="http://schemas.openxmlformats.org/officeDocument/2006/relationships" xmlns:m="http://schemas.openxmlformats.org/officeDocument/2006/math" xmlns:v="urn:schemas-microsoft-com:vml" xmlns:wp14="http://schemas.microsoft.com/office/word/2010/wordprocessingDrawing" xmlns:wp="http://schemas.openxmlformats.org/drawingml/2006/wordprocessingDrawing" xmlns:w10="urn:schemas-microsoft-com:office:word" xmlns:w="http://schemas.openxmlformats.org/wordprocessingml/2006/main" xmlns:w14="http://schemas.microsoft.com/office/word/2010/wordml" xmlns:w15="http://schemas.microsoft.com/office/word/2012/wordml" xmlns:w16cex="http://schemas.microsoft.com/office/word/2018/wordml/cex" xmlns:w16cid="http://schemas.microsoft.com/office/word/2016/wordml/cid" xmlns:w16="http://schemas.microsoft.com/office/word/2018/wordml" xmlns:w16sdtdh="http://schemas.microsoft.com/office/word/2020/wordml/sdtdatahash" xmlns:w16se="http://schemas.microsoft.com/office/word/2015/wordml/symex" xmlns:wpg="http://schemas.microsoft.com/office/word/2010/wordprocessingGroup" xmlns:wpi="http://schemas.microsoft.com/office/word/2010/wordprocessingInk" xmlns:wne="http://schemas.microsoft.com/office/word/2006/wordml" xmlns:wps="http://schemas.microsoft.com/office/word/2010/wordprocessingShape" mc:Ignorable="w14 w15 w16se w16cid w16 w16cex w16sdtdh wp14">
   <w:body>
     <w:p>
       <w:pPr>
@@ -13,7 +13,7 @@
         <w:rPr>
           <w:rFonts w:ascii="Arial" w:hAnsi="Arial" w:cs="Arial"/>
         </w:rPr>
-        <w:pict>
+        <w:pict w14:anchorId="36454D42">
           <v:rect id="_x0000_s1026" alt="Caixa de texto que exibe título e subtítulo do documento" style="position:absolute;margin-left:0;margin-top:68pt;width:433.5pt;height:330.75pt;z-index:251659264" o:gfxdata="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" filled="f" stroked="f">
             <v:textbox inset="0,0,0,0">
               <w:txbxContent>
@@ -114,13 +114,24 @@
                       <w:sz w:val="32"/>
                     </w:rPr>
                   </w:pPr>
+                </w:p>
+                <w:p>
+                  <w:pPr>
+                    <w:spacing w:after="0"/>
+                    <w:jc w:val="center"/>
+                    <w:rPr>
+                      <w:rFonts w:ascii="Arial" w:eastAsia="Arial" w:hAnsi="Arial" w:cs="Arial"/>
+                      <w:color w:val="000000"/>
+                      <w:sz w:val="32"/>
+                    </w:rPr>
+                  </w:pPr>
                   <w:r>
                     <w:rPr>
                       <w:rFonts w:ascii="Arial" w:eastAsia="Arial" w:hAnsi="Arial" w:cs="Arial"/>
                       <w:color w:val="000000"/>
                       <w:sz w:val="32"/>
                     </w:rPr>
-                    <w:t xml:space="preserve">Grupo: </w:t>
+                    <w:t>Desenvolvedor:</w:t>
                   </w:r>
                 </w:p>
                 <w:p>
@@ -157,76 +168,6 @@
                     </w:rPr>
                     <w:br/>
                   </w:r>
-                  <w:r>
-                    <w:rPr>
-                      <w:rFonts w:ascii="Arial" w:eastAsia="Arial" w:hAnsi="Arial" w:cs="Arial"/>
-                      <w:color w:val="000000"/>
-                      <w:sz w:val="32"/>
-                    </w:rPr>
-                    <w:t>M</w:t>
-                  </w:r>
-                  <w:r>
-                    <w:rPr>
-                      <w:rFonts w:ascii="Arial" w:eastAsia="Arial" w:hAnsi="Arial" w:cs="Arial"/>
-                      <w:color w:val="000000"/>
-                      <w:sz w:val="32"/>
-                    </w:rPr>
-                    <w:t>árcio Quaresma Farias Araújo Da Silva</w:t>
-                  </w:r>
-                </w:p>
-                <w:p>
-                  <w:pPr>
-                    <w:spacing w:after="0"/>
-                    <w:jc w:val="center"/>
-                    <w:rPr>
-                      <w:rFonts w:ascii="Arial" w:eastAsia="Arial" w:hAnsi="Arial" w:cs="Arial"/>
-                      <w:color w:val="000000"/>
-                      <w:sz w:val="32"/>
-                    </w:rPr>
-                  </w:pPr>
-                  <w:r>
-                    <w:rPr>
-                      <w:rFonts w:ascii="Arial" w:eastAsia="Arial" w:hAnsi="Arial" w:cs="Arial"/>
-                      <w:color w:val="000000"/>
-                      <w:sz w:val="32"/>
-                    </w:rPr>
-                    <w:t>Gleison Tiago Martins De Araujo</w:t>
-                  </w:r>
-                </w:p>
-                <w:p>
-                  <w:pPr>
-                    <w:spacing w:after="0"/>
-                    <w:jc w:val="center"/>
-                    <w:rPr>
-                      <w:rFonts w:ascii="Arial" w:eastAsia="Arial" w:hAnsi="Arial" w:cs="Arial"/>
-                      <w:color w:val="000000"/>
-                      <w:sz w:val="32"/>
-                    </w:rPr>
-                  </w:pPr>
-                  <w:r>
-                    <w:rPr>
-                      <w:rFonts w:ascii="Arial" w:eastAsia="Arial" w:hAnsi="Arial" w:cs="Arial"/>
-                      <w:color w:val="000000"/>
-                      <w:sz w:val="32"/>
-                    </w:rPr>
-                    <w:t xml:space="preserve"> </w:t>
-                  </w:r>
-                  <w:r>
-                    <w:rPr>
-                      <w:rFonts w:ascii="Arial" w:eastAsia="Arial" w:hAnsi="Arial" w:cs="Arial"/>
-                      <w:color w:val="000000"/>
-                      <w:sz w:val="32"/>
-                    </w:rPr>
-                    <w:t>Israel</w:t>
-                  </w:r>
-                  <w:r>
-                    <w:rPr>
-                      <w:rFonts w:ascii="Arial" w:eastAsia="Arial" w:hAnsi="Arial" w:cs="Arial"/>
-                      <w:color w:val="000000"/>
-                      <w:sz w:val="32"/>
-                    </w:rPr>
-                    <w:t xml:space="preserve"> Ferreira Constancio</w:t>
-                  </w:r>
                 </w:p>
                 <w:p>
                   <w:pPr>
@@ -260,7 +201,7 @@
         <w:tblW w:w="8847" w:type="dxa"/>
         <w:tblInd w:w="0" w:type="dxa"/>
         <w:tblLayout w:type="fixed"/>
-        <w:tblLook w:val="04A0"/>
+        <w:tblLook w:val="04A0" w:firstRow="1" w:lastRow="0" w:firstColumn="1" w:lastColumn="0" w:noHBand="0" w:noVBand="1"/>
       </w:tblPr>
       <w:tblGrid>
         <w:gridCol w:w="2647"/>
@@ -399,7 +340,7 @@
           <w:insideV w:val="single" w:sz="4" w:space="0" w:color="000000"/>
         </w:tblBorders>
         <w:tblLayout w:type="fixed"/>
-        <w:tblLook w:val="04A0"/>
+        <w:tblLook w:val="04A0" w:firstRow="1" w:lastRow="0" w:firstColumn="1" w:lastColumn="0" w:noHBand="0" w:noVBand="1"/>
       </w:tblPr>
       <w:tblGrid>
         <w:gridCol w:w="3396"/>
@@ -408,11 +349,11 @@
       </w:tblGrid>
       <w:tr>
         <w:trPr>
-          <w:cnfStyle w:val="100000000000"/>
+          <w:cnfStyle w:val="100000000000" w:firstRow="1" w:lastRow="0" w:firstColumn="0" w:lastColumn="0" w:oddVBand="0" w:evenVBand="0" w:oddHBand="0" w:evenHBand="0" w:firstRowFirstColumn="0" w:firstRowLastColumn="0" w:lastRowFirstColumn="0" w:lastRowLastColumn="0"/>
         </w:trPr>
         <w:tc>
           <w:tcPr>
-            <w:cnfStyle w:val="001000000000"/>
+            <w:cnfStyle w:val="001000000000" w:firstRow="0" w:lastRow="0" w:firstColumn="1" w:lastColumn="0" w:oddVBand="0" w:evenVBand="0" w:oddHBand="0" w:evenHBand="0" w:firstRowFirstColumn="0" w:firstRowLastColumn="0" w:lastRowFirstColumn="0" w:lastRowLastColumn="0"/>
             <w:tcW w:w="3396" w:type="dxa"/>
           </w:tcPr>
           <w:p>
@@ -445,7 +386,7 @@
             <w:pPr>
               <w:spacing w:after="0" w:line="300" w:lineRule="auto"/>
               <w:jc w:val="both"/>
-              <w:cnfStyle w:val="100000000000"/>
+              <w:cnfStyle w:val="100000000000" w:firstRow="1" w:lastRow="0" w:firstColumn="0" w:lastColumn="0" w:oddVBand="0" w:evenVBand="0" w:oddHBand="0" w:evenHBand="0" w:firstRowFirstColumn="0" w:firstRowLastColumn="0" w:lastRowFirstColumn="0" w:lastRowLastColumn="0"/>
               <w:rPr>
                 <w:rFonts w:ascii="Arial" w:hAnsi="Arial" w:cs="Arial"/>
                 <w:color w:val="FFFFFF"/>
@@ -472,7 +413,7 @@
             <w:pPr>
               <w:spacing w:after="0" w:line="300" w:lineRule="auto"/>
               <w:jc w:val="both"/>
-              <w:cnfStyle w:val="100000000000"/>
+              <w:cnfStyle w:val="100000000000" w:firstRow="1" w:lastRow="0" w:firstColumn="0" w:lastColumn="0" w:oddVBand="0" w:evenVBand="0" w:oddHBand="0" w:evenHBand="0" w:firstRowFirstColumn="0" w:firstRowLastColumn="0" w:lastRowFirstColumn="0" w:lastRowLastColumn="0"/>
               <w:rPr>
                 <w:rFonts w:ascii="Arial" w:hAnsi="Arial" w:cs="Arial"/>
                 <w:color w:val="FFFFFF"/>
@@ -495,7 +436,7 @@
       <w:tr>
         <w:tc>
           <w:tcPr>
-            <w:cnfStyle w:val="001000000000"/>
+            <w:cnfStyle w:val="001000000000" w:firstRow="0" w:lastRow="0" w:firstColumn="1" w:lastColumn="0" w:oddVBand="0" w:evenVBand="0" w:oddHBand="0" w:evenHBand="0" w:firstRowFirstColumn="0" w:firstRowLastColumn="0" w:lastRowFirstColumn="0" w:lastRowLastColumn="0"/>
             <w:tcW w:w="3396" w:type="dxa"/>
           </w:tcPr>
           <w:p>
@@ -524,18 +465,17 @@
                 <w:color w:val="000000"/>
               </w:rPr>
             </w:pPr>
-            <w:r>
-              <w:rPr>
-                <w:rFonts w:ascii="Arial" w:hAnsi="Arial" w:cs="Arial"/>
-                <w:color w:val="000000"/>
-              </w:rPr>
-              <w:t>Márcio Quaresma Farias Araújo Da Silva</w:t>
-            </w:r>
-          </w:p>
+          </w:p>
+        </w:tc>
+        <w:tc>
+          <w:tcPr>
+            <w:tcW w:w="2176" w:type="dxa"/>
+          </w:tcPr>
           <w:p>
             <w:pPr>
               <w:spacing w:after="0" w:line="300" w:lineRule="auto"/>
               <w:jc w:val="both"/>
+              <w:cnfStyle w:val="000000000000" w:firstRow="0" w:lastRow="0" w:firstColumn="0" w:lastColumn="0" w:oddVBand="0" w:evenVBand="0" w:oddHBand="0" w:evenHBand="0" w:firstRowFirstColumn="0" w:firstRowLastColumn="0" w:lastRowFirstColumn="0" w:lastRowLastColumn="0"/>
               <w:rPr>
                 <w:rFonts w:ascii="Arial" w:hAnsi="Arial" w:cs="Arial"/>
                 <w:color w:val="000000"/>
@@ -546,13 +486,19 @@
                 <w:rFonts w:ascii="Arial" w:hAnsi="Arial" w:cs="Arial"/>
                 <w:color w:val="000000"/>
               </w:rPr>
-              <w:t>Gleison Tiago Martins De Araujo</w:t>
-            </w:r>
-          </w:p>
+              <w:t>V.1</w:t>
+            </w:r>
+          </w:p>
+        </w:tc>
+        <w:tc>
+          <w:tcPr>
+            <w:tcW w:w="3006" w:type="dxa"/>
+          </w:tcPr>
           <w:p>
             <w:pPr>
               <w:spacing w:after="0" w:line="300" w:lineRule="auto"/>
               <w:jc w:val="both"/>
+              <w:cnfStyle w:val="000000000000" w:firstRow="0" w:lastRow="0" w:firstColumn="0" w:lastColumn="0" w:oddVBand="0" w:evenVBand="0" w:oddHBand="0" w:evenHBand="0" w:firstRowFirstColumn="0" w:firstRowLastColumn="0" w:lastRowFirstColumn="0" w:lastRowLastColumn="0"/>
               <w:rPr>
                 <w:rFonts w:ascii="Arial" w:hAnsi="Arial" w:cs="Arial"/>
                 <w:color w:val="000000"/>
@@ -563,19 +509,22 @@
                 <w:rFonts w:ascii="Arial" w:hAnsi="Arial" w:cs="Arial"/>
                 <w:color w:val="000000"/>
               </w:rPr>
-              <w:t xml:space="preserve"> Israel Ferreira Constancio</w:t>
-            </w:r>
-          </w:p>
-        </w:tc>
-        <w:tc>
-          <w:tcPr>
-            <w:tcW w:w="2176" w:type="dxa"/>
+              <w:t>07.05.2021</w:t>
+            </w:r>
+          </w:p>
+        </w:tc>
+      </w:tr>
+      <w:tr>
+        <w:tc>
+          <w:tcPr>
+            <w:cnfStyle w:val="001000000000" w:firstRow="0" w:lastRow="0" w:firstColumn="1" w:lastColumn="0" w:oddVBand="0" w:evenVBand="0" w:oddHBand="0" w:evenHBand="0" w:firstRowFirstColumn="0" w:firstRowLastColumn="0" w:lastRowFirstColumn="0" w:lastRowLastColumn="0"/>
+            <w:tcW w:w="3396" w:type="dxa"/>
+            <w:shd w:val="clear" w:color="auto" w:fill="D9D9D9" w:themeFill="background1" w:themeFillShade="D9"/>
           </w:tcPr>
           <w:p>
             <w:pPr>
               <w:spacing w:after="0" w:line="300" w:lineRule="auto"/>
               <w:jc w:val="both"/>
-              <w:cnfStyle w:val="000000000000"/>
               <w:rPr>
                 <w:rFonts w:ascii="Arial" w:hAnsi="Arial" w:cs="Arial"/>
                 <w:color w:val="000000"/>
@@ -586,30 +535,65 @@
                 <w:rFonts w:ascii="Arial" w:hAnsi="Arial" w:cs="Arial"/>
                 <w:color w:val="000000"/>
               </w:rPr>
-              <w:t>V.1</w:t>
-            </w:r>
-          </w:p>
-        </w:tc>
-        <w:tc>
-          <w:tcPr>
-            <w:tcW w:w="3006" w:type="dxa"/>
-          </w:tcPr>
+              <w:t>Adamastor Lins Franca Netto</w:t>
+            </w:r>
+          </w:p>
           <w:p>
             <w:pPr>
               <w:spacing w:after="0" w:line="300" w:lineRule="auto"/>
               <w:jc w:val="both"/>
-              <w:cnfStyle w:val="000000000000"/>
               <w:rPr>
                 <w:rFonts w:ascii="Arial" w:hAnsi="Arial" w:cs="Arial"/>
                 <w:color w:val="000000"/>
               </w:rPr>
             </w:pPr>
-            <w:r>
+          </w:p>
+        </w:tc>
+        <w:tc>
+          <w:tcPr>
+            <w:tcW w:w="2176" w:type="dxa"/>
+            <w:shd w:val="clear" w:color="auto" w:fill="D9D9D9" w:themeFill="background1" w:themeFillShade="D9"/>
+          </w:tcPr>
+          <w:p>
+            <w:pPr>
+              <w:spacing w:after="0" w:line="300" w:lineRule="auto"/>
+              <w:jc w:val="both"/>
+              <w:cnfStyle w:val="000000000000" w:firstRow="0" w:lastRow="0" w:firstColumn="0" w:lastColumn="0" w:oddVBand="0" w:evenVBand="0" w:oddHBand="0" w:evenHBand="0" w:firstRowFirstColumn="0" w:firstRowLastColumn="0" w:lastRowFirstColumn="0" w:lastRowLastColumn="0"/>
               <w:rPr>
                 <w:rFonts w:ascii="Arial" w:hAnsi="Arial" w:cs="Arial"/>
                 <w:color w:val="000000"/>
               </w:rPr>
-              <w:t>07.05.2021</w:t>
+            </w:pPr>
+            <w:r>
+              <w:rPr>
+                <w:rFonts w:ascii="Arial" w:hAnsi="Arial" w:cs="Arial"/>
+                <w:color w:val="000000"/>
+              </w:rPr>
+              <w:t>V.1.1</w:t>
+            </w:r>
+          </w:p>
+        </w:tc>
+        <w:tc>
+          <w:tcPr>
+            <w:tcW w:w="3006" w:type="dxa"/>
+            <w:shd w:val="clear" w:color="auto" w:fill="D9D9D9" w:themeFill="background1" w:themeFillShade="D9"/>
+          </w:tcPr>
+          <w:p>
+            <w:pPr>
+              <w:spacing w:after="0" w:line="300" w:lineRule="auto"/>
+              <w:jc w:val="both"/>
+              <w:cnfStyle w:val="000000000000" w:firstRow="0" w:lastRow="0" w:firstColumn="0" w:lastColumn="0" w:oddVBand="0" w:evenVBand="0" w:oddHBand="0" w:evenHBand="0" w:firstRowFirstColumn="0" w:firstRowLastColumn="0" w:lastRowFirstColumn="0" w:lastRowLastColumn="0"/>
+              <w:rPr>
+                <w:rFonts w:ascii="Arial" w:hAnsi="Arial" w:cs="Arial"/>
+                <w:color w:val="000000"/>
+              </w:rPr>
+            </w:pPr>
+            <w:r>
+              <w:rPr>
+                <w:rFonts w:ascii="Arial" w:hAnsi="Arial" w:cs="Arial"/>
+                <w:color w:val="000000"/>
+              </w:rPr>
+              <w:t>15.05.2021</w:t>
             </w:r>
           </w:p>
         </w:tc>
@@ -617,7 +601,95 @@
       <w:tr>
         <w:tc>
           <w:tcPr>
-            <w:cnfStyle w:val="001000000000"/>
+            <w:cnfStyle w:val="001000000000" w:firstRow="0" w:lastRow="0" w:firstColumn="1" w:lastColumn="0" w:oddVBand="0" w:evenVBand="0" w:oddHBand="0" w:evenHBand="0" w:firstRowFirstColumn="0" w:firstRowLastColumn="0" w:lastRowFirstColumn="0" w:lastRowLastColumn="0"/>
+            <w:tcW w:w="3396" w:type="dxa"/>
+          </w:tcPr>
+          <w:p>
+            <w:pPr>
+              <w:spacing w:after="0" w:line="300" w:lineRule="auto"/>
+              <w:jc w:val="both"/>
+              <w:rPr>
+                <w:rFonts w:ascii="Arial" w:hAnsi="Arial" w:cs="Arial"/>
+                <w:color w:val="000000"/>
+              </w:rPr>
+            </w:pPr>
+            <w:r>
+              <w:rPr>
+                <w:rFonts w:ascii="Arial" w:hAnsi="Arial" w:cs="Arial"/>
+                <w:color w:val="000000"/>
+              </w:rPr>
+              <w:t>Adamastor Lins Franca Netto</w:t>
+            </w:r>
+          </w:p>
+          <w:p>
+            <w:pPr>
+              <w:spacing w:after="0" w:line="300" w:lineRule="auto"/>
+              <w:jc w:val="both"/>
+              <w:rPr>
+                <w:rFonts w:ascii="Arial" w:hAnsi="Arial" w:cs="Arial"/>
+                <w:color w:val="000000"/>
+              </w:rPr>
+            </w:pPr>
+          </w:p>
+        </w:tc>
+        <w:tc>
+          <w:tcPr>
+            <w:tcW w:w="2176" w:type="dxa"/>
+          </w:tcPr>
+          <w:p>
+            <w:pPr>
+              <w:spacing w:after="0" w:line="300" w:lineRule="auto"/>
+              <w:jc w:val="both"/>
+              <w:cnfStyle w:val="000000000000" w:firstRow="0" w:lastRow="0" w:firstColumn="0" w:lastColumn="0" w:oddVBand="0" w:evenVBand="0" w:oddHBand="0" w:evenHBand="0" w:firstRowFirstColumn="0" w:firstRowLastColumn="0" w:lastRowFirstColumn="0" w:lastRowLastColumn="0"/>
+              <w:rPr>
+                <w:rFonts w:ascii="Arial" w:hAnsi="Arial" w:cs="Arial"/>
+                <w:color w:val="000000"/>
+              </w:rPr>
+            </w:pPr>
+            <w:r>
+              <w:rPr>
+                <w:rFonts w:ascii="Arial" w:hAnsi="Arial" w:cs="Arial"/>
+                <w:color w:val="000000"/>
+              </w:rPr>
+              <w:t>V.1.2</w:t>
+            </w:r>
+          </w:p>
+        </w:tc>
+        <w:tc>
+          <w:tcPr>
+            <w:tcW w:w="3006" w:type="dxa"/>
+          </w:tcPr>
+          <w:p>
+            <w:pPr>
+              <w:spacing w:after="0" w:line="300" w:lineRule="auto"/>
+              <w:jc w:val="both"/>
+              <w:cnfStyle w:val="000000000000" w:firstRow="0" w:lastRow="0" w:firstColumn="0" w:lastColumn="0" w:oddVBand="0" w:evenVBand="0" w:oddHBand="0" w:evenHBand="0" w:firstRowFirstColumn="0" w:firstRowLastColumn="0" w:lastRowFirstColumn="0" w:lastRowLastColumn="0"/>
+              <w:rPr>
+                <w:rFonts w:ascii="Arial" w:hAnsi="Arial" w:cs="Arial"/>
+                <w:color w:val="000000"/>
+              </w:rPr>
+            </w:pPr>
+            <w:r>
+              <w:rPr>
+                <w:rFonts w:ascii="Arial" w:hAnsi="Arial" w:cs="Arial"/>
+                <w:color w:val="000000"/>
+              </w:rPr>
+              <w:t>20</w:t>
+            </w:r>
+            <w:r>
+              <w:rPr>
+                <w:rFonts w:ascii="Arial" w:hAnsi="Arial" w:cs="Arial"/>
+                <w:color w:val="000000"/>
+              </w:rPr>
+              <w:t>.05.2021</w:t>
+            </w:r>
+          </w:p>
+        </w:tc>
+      </w:tr>
+      <w:tr>
+        <w:tc>
+          <w:tcPr>
+            <w:cnfStyle w:val="001000000000" w:firstRow="0" w:lastRow="0" w:firstColumn="1" w:lastColumn="0" w:oddVBand="0" w:evenVBand="0" w:oddHBand="0" w:evenHBand="0" w:firstRowFirstColumn="0" w:firstRowLastColumn="0" w:lastRowFirstColumn="0" w:lastRowLastColumn="0"/>
             <w:tcW w:w="3396" w:type="dxa"/>
             <w:shd w:val="clear" w:color="auto" w:fill="D9D9D9" w:themeFill="background1" w:themeFillShade="D9"/>
           </w:tcPr>
@@ -647,18 +719,18 @@
                 <w:color w:val="000000"/>
               </w:rPr>
             </w:pPr>
-            <w:r>
-              <w:rPr>
-                <w:rFonts w:ascii="Arial" w:hAnsi="Arial" w:cs="Arial"/>
-                <w:color w:val="000000"/>
-              </w:rPr>
-              <w:t>Márcio Quaresma Farias Araújo Da Silva</w:t>
-            </w:r>
-          </w:p>
+          </w:p>
+        </w:tc>
+        <w:tc>
+          <w:tcPr>
+            <w:tcW w:w="2176" w:type="dxa"/>
+            <w:shd w:val="clear" w:color="auto" w:fill="D9D9D9" w:themeFill="background1" w:themeFillShade="D9"/>
+          </w:tcPr>
           <w:p>
             <w:pPr>
               <w:spacing w:after="0" w:line="300" w:lineRule="auto"/>
               <w:jc w:val="both"/>
+              <w:cnfStyle w:val="000000000000" w:firstRow="0" w:lastRow="0" w:firstColumn="0" w:lastColumn="0" w:oddVBand="0" w:evenVBand="0" w:oddHBand="0" w:evenHBand="0" w:firstRowFirstColumn="0" w:firstRowLastColumn="0" w:lastRowFirstColumn="0" w:lastRowLastColumn="0"/>
               <w:rPr>
                 <w:rFonts w:ascii="Arial" w:hAnsi="Arial" w:cs="Arial"/>
                 <w:color w:val="000000"/>
@@ -669,315 +741,20 @@
                 <w:rFonts w:ascii="Arial" w:hAnsi="Arial" w:cs="Arial"/>
                 <w:color w:val="000000"/>
               </w:rPr>
-              <w:t>Gleison Tiago Martins De Araujo</w:t>
-            </w:r>
-          </w:p>
+              <w:t>V.1.3.0</w:t>
+            </w:r>
+          </w:p>
+        </w:tc>
+        <w:tc>
+          <w:tcPr>
+            <w:tcW w:w="3006" w:type="dxa"/>
+            <w:shd w:val="clear" w:color="auto" w:fill="D9D9D9" w:themeFill="background1" w:themeFillShade="D9"/>
+          </w:tcPr>
           <w:p>
             <w:pPr>
               <w:spacing w:after="0" w:line="300" w:lineRule="auto"/>
               <w:jc w:val="both"/>
-              <w:rPr>
-                <w:rFonts w:ascii="Arial" w:hAnsi="Arial" w:cs="Arial"/>
-                <w:color w:val="000000"/>
-              </w:rPr>
-            </w:pPr>
-            <w:r>
-              <w:rPr>
-                <w:rFonts w:ascii="Arial" w:hAnsi="Arial" w:cs="Arial"/>
-                <w:color w:val="000000"/>
-              </w:rPr>
-              <w:t xml:space="preserve"> Israel Ferreira Constancio</w:t>
-            </w:r>
-          </w:p>
-        </w:tc>
-        <w:tc>
-          <w:tcPr>
-            <w:tcW w:w="2176" w:type="dxa"/>
-            <w:shd w:val="clear" w:color="auto" w:fill="D9D9D9" w:themeFill="background1" w:themeFillShade="D9"/>
-          </w:tcPr>
-          <w:p>
-            <w:pPr>
-              <w:spacing w:after="0" w:line="300" w:lineRule="auto"/>
-              <w:jc w:val="both"/>
-              <w:cnfStyle w:val="000000000000"/>
-              <w:rPr>
-                <w:rFonts w:ascii="Arial" w:hAnsi="Arial" w:cs="Arial"/>
-                <w:color w:val="000000"/>
-              </w:rPr>
-            </w:pPr>
-            <w:r>
-              <w:rPr>
-                <w:rFonts w:ascii="Arial" w:hAnsi="Arial" w:cs="Arial"/>
-                <w:color w:val="000000"/>
-              </w:rPr>
-              <w:t>V.1.1</w:t>
-            </w:r>
-          </w:p>
-        </w:tc>
-        <w:tc>
-          <w:tcPr>
-            <w:tcW w:w="3006" w:type="dxa"/>
-            <w:shd w:val="clear" w:color="auto" w:fill="D9D9D9" w:themeFill="background1" w:themeFillShade="D9"/>
-          </w:tcPr>
-          <w:p>
-            <w:pPr>
-              <w:spacing w:after="0" w:line="300" w:lineRule="auto"/>
-              <w:jc w:val="both"/>
-              <w:cnfStyle w:val="000000000000"/>
-              <w:rPr>
-                <w:rFonts w:ascii="Arial" w:hAnsi="Arial" w:cs="Arial"/>
-                <w:color w:val="000000"/>
-              </w:rPr>
-            </w:pPr>
-            <w:r>
-              <w:rPr>
-                <w:rFonts w:ascii="Arial" w:hAnsi="Arial" w:cs="Arial"/>
-                <w:color w:val="000000"/>
-              </w:rPr>
-              <w:t>15.05.2021</w:t>
-            </w:r>
-          </w:p>
-        </w:tc>
-      </w:tr>
-      <w:tr>
-        <w:tc>
-          <w:tcPr>
-            <w:cnfStyle w:val="001000000000"/>
-            <w:tcW w:w="3396" w:type="dxa"/>
-          </w:tcPr>
-          <w:p>
-            <w:pPr>
-              <w:spacing w:after="0" w:line="300" w:lineRule="auto"/>
-              <w:jc w:val="both"/>
-              <w:rPr>
-                <w:rFonts w:ascii="Arial" w:hAnsi="Arial" w:cs="Arial"/>
-                <w:color w:val="000000"/>
-              </w:rPr>
-            </w:pPr>
-            <w:r>
-              <w:rPr>
-                <w:rFonts w:ascii="Arial" w:hAnsi="Arial" w:cs="Arial"/>
-                <w:color w:val="000000"/>
-              </w:rPr>
-              <w:t>Adamastor Lins Franca Netto</w:t>
-            </w:r>
-          </w:p>
-          <w:p>
-            <w:pPr>
-              <w:spacing w:after="0" w:line="300" w:lineRule="auto"/>
-              <w:jc w:val="both"/>
-              <w:rPr>
-                <w:rFonts w:ascii="Arial" w:hAnsi="Arial" w:cs="Arial"/>
-                <w:color w:val="000000"/>
-              </w:rPr>
-            </w:pPr>
-            <w:r>
-              <w:rPr>
-                <w:rFonts w:ascii="Arial" w:hAnsi="Arial" w:cs="Arial"/>
-                <w:color w:val="000000"/>
-              </w:rPr>
-              <w:t>Márcio Quaresma Farias Araújo Da Silva</w:t>
-            </w:r>
-          </w:p>
-          <w:p>
-            <w:pPr>
-              <w:spacing w:after="0" w:line="300" w:lineRule="auto"/>
-              <w:jc w:val="both"/>
-              <w:rPr>
-                <w:rFonts w:ascii="Arial" w:hAnsi="Arial" w:cs="Arial"/>
-                <w:color w:val="000000"/>
-              </w:rPr>
-            </w:pPr>
-            <w:r>
-              <w:rPr>
-                <w:rFonts w:ascii="Arial" w:hAnsi="Arial" w:cs="Arial"/>
-                <w:color w:val="000000"/>
-              </w:rPr>
-              <w:t>Gleison Tiago Martins De Araujo</w:t>
-            </w:r>
-          </w:p>
-          <w:p>
-            <w:pPr>
-              <w:spacing w:after="0" w:line="300" w:lineRule="auto"/>
-              <w:jc w:val="both"/>
-              <w:rPr>
-                <w:rFonts w:ascii="Arial" w:hAnsi="Arial" w:cs="Arial"/>
-                <w:color w:val="000000"/>
-              </w:rPr>
-            </w:pPr>
-            <w:r>
-              <w:rPr>
-                <w:rFonts w:ascii="Arial" w:hAnsi="Arial" w:cs="Arial"/>
-                <w:color w:val="000000"/>
-              </w:rPr>
-              <w:t xml:space="preserve"> Israel Ferreira Constancio</w:t>
-            </w:r>
-          </w:p>
-        </w:tc>
-        <w:tc>
-          <w:tcPr>
-            <w:tcW w:w="2176" w:type="dxa"/>
-          </w:tcPr>
-          <w:p>
-            <w:pPr>
-              <w:spacing w:after="0" w:line="300" w:lineRule="auto"/>
-              <w:jc w:val="both"/>
-              <w:cnfStyle w:val="000000000000"/>
-              <w:rPr>
-                <w:rFonts w:ascii="Arial" w:hAnsi="Arial" w:cs="Arial"/>
-                <w:color w:val="000000"/>
-              </w:rPr>
-            </w:pPr>
-            <w:r>
-              <w:rPr>
-                <w:rFonts w:ascii="Arial" w:hAnsi="Arial" w:cs="Arial"/>
-                <w:color w:val="000000"/>
-              </w:rPr>
-              <w:t>V.1.2</w:t>
-            </w:r>
-          </w:p>
-        </w:tc>
-        <w:tc>
-          <w:tcPr>
-            <w:tcW w:w="3006" w:type="dxa"/>
-          </w:tcPr>
-          <w:p>
-            <w:pPr>
-              <w:spacing w:after="0" w:line="300" w:lineRule="auto"/>
-              <w:jc w:val="both"/>
-              <w:cnfStyle w:val="000000000000"/>
-              <w:rPr>
-                <w:rFonts w:ascii="Arial" w:hAnsi="Arial" w:cs="Arial"/>
-                <w:color w:val="000000"/>
-              </w:rPr>
-            </w:pPr>
-            <w:r>
-              <w:rPr>
-                <w:rFonts w:ascii="Arial" w:hAnsi="Arial" w:cs="Arial"/>
-                <w:color w:val="000000"/>
-              </w:rPr>
-              <w:t>20</w:t>
-            </w:r>
-            <w:r>
-              <w:rPr>
-                <w:rFonts w:ascii="Arial" w:hAnsi="Arial" w:cs="Arial"/>
-                <w:color w:val="000000"/>
-              </w:rPr>
-              <w:t>.05.2021</w:t>
-            </w:r>
-          </w:p>
-        </w:tc>
-      </w:tr>
-      <w:tr>
-        <w:tc>
-          <w:tcPr>
-            <w:cnfStyle w:val="001000000000"/>
-            <w:tcW w:w="3396" w:type="dxa"/>
-            <w:shd w:val="clear" w:color="auto" w:fill="D9D9D9" w:themeFill="background1" w:themeFillShade="D9"/>
-          </w:tcPr>
-          <w:p>
-            <w:pPr>
-              <w:spacing w:after="0" w:line="300" w:lineRule="auto"/>
-              <w:jc w:val="both"/>
-              <w:rPr>
-                <w:rFonts w:ascii="Arial" w:hAnsi="Arial" w:cs="Arial"/>
-                <w:color w:val="000000"/>
-              </w:rPr>
-            </w:pPr>
-            <w:r>
-              <w:rPr>
-                <w:rFonts w:ascii="Arial" w:hAnsi="Arial" w:cs="Arial"/>
-                <w:color w:val="000000"/>
-              </w:rPr>
-              <w:t>Adamastor Lins Franca Netto</w:t>
-            </w:r>
-          </w:p>
-          <w:p>
-            <w:pPr>
-              <w:spacing w:after="0" w:line="300" w:lineRule="auto"/>
-              <w:jc w:val="both"/>
-              <w:rPr>
-                <w:rFonts w:ascii="Arial" w:hAnsi="Arial" w:cs="Arial"/>
-                <w:color w:val="000000"/>
-              </w:rPr>
-            </w:pPr>
-            <w:r>
-              <w:rPr>
-                <w:rFonts w:ascii="Arial" w:hAnsi="Arial" w:cs="Arial"/>
-                <w:color w:val="000000"/>
-              </w:rPr>
-              <w:t>Márcio Quaresma Farias Araújo Da Silva</w:t>
-            </w:r>
-          </w:p>
-          <w:p>
-            <w:pPr>
-              <w:spacing w:after="0" w:line="300" w:lineRule="auto"/>
-              <w:jc w:val="both"/>
-              <w:rPr>
-                <w:rFonts w:ascii="Arial" w:hAnsi="Arial" w:cs="Arial"/>
-                <w:color w:val="000000"/>
-              </w:rPr>
-            </w:pPr>
-            <w:r>
-              <w:rPr>
-                <w:rFonts w:ascii="Arial" w:hAnsi="Arial" w:cs="Arial"/>
-                <w:color w:val="000000"/>
-              </w:rPr>
-              <w:t>Gleison Tiago Martins De Araujo</w:t>
-            </w:r>
-          </w:p>
-          <w:p>
-            <w:pPr>
-              <w:spacing w:after="0" w:line="300" w:lineRule="auto"/>
-              <w:jc w:val="both"/>
-              <w:rPr>
-                <w:rFonts w:ascii="Arial" w:hAnsi="Arial" w:cs="Arial"/>
-                <w:color w:val="000000"/>
-              </w:rPr>
-            </w:pPr>
-            <w:r>
-              <w:rPr>
-                <w:rFonts w:ascii="Arial" w:hAnsi="Arial" w:cs="Arial"/>
-                <w:color w:val="000000"/>
-              </w:rPr>
-              <w:t xml:space="preserve"> Israel Ferreira Constancio</w:t>
-            </w:r>
-          </w:p>
-        </w:tc>
-        <w:tc>
-          <w:tcPr>
-            <w:tcW w:w="2176" w:type="dxa"/>
-            <w:shd w:val="clear" w:color="auto" w:fill="D9D9D9" w:themeFill="background1" w:themeFillShade="D9"/>
-          </w:tcPr>
-          <w:p>
-            <w:pPr>
-              <w:spacing w:after="0" w:line="300" w:lineRule="auto"/>
-              <w:jc w:val="both"/>
-              <w:cnfStyle w:val="000000000000"/>
-              <w:rPr>
-                <w:rFonts w:ascii="Arial" w:hAnsi="Arial" w:cs="Arial"/>
-                <w:color w:val="000000"/>
-              </w:rPr>
-            </w:pPr>
-            <w:r>
-              <w:rPr>
-                <w:rFonts w:ascii="Arial" w:hAnsi="Arial" w:cs="Arial"/>
-                <w:color w:val="000000"/>
-              </w:rPr>
-              <w:t>V.1.3.0</w:t>
-            </w:r>
-          </w:p>
-        </w:tc>
-        <w:tc>
-          <w:tcPr>
-            <w:tcW w:w="3006" w:type="dxa"/>
-            <w:shd w:val="clear" w:color="auto" w:fill="D9D9D9" w:themeFill="background1" w:themeFillShade="D9"/>
-          </w:tcPr>
-          <w:p>
-            <w:pPr>
-              <w:spacing w:after="0" w:line="300" w:lineRule="auto"/>
-              <w:jc w:val="both"/>
-              <w:cnfStyle w:val="000000000000"/>
+              <w:cnfStyle w:val="000000000000" w:firstRow="0" w:lastRow="0" w:firstColumn="0" w:lastColumn="0" w:oddVBand="0" w:evenVBand="0" w:oddHBand="0" w:evenHBand="0" w:firstRowFirstColumn="0" w:firstRowLastColumn="0" w:lastRowFirstColumn="0" w:lastRowLastColumn="0"/>
               <w:rPr>
                 <w:rFonts w:ascii="Arial" w:hAnsi="Arial" w:cs="Arial"/>
                 <w:color w:val="000000"/>
@@ -1174,34 +951,17 @@
     </w:p>
     <w:p>
       <w:pPr>
-        <w:spacing w:line="300" w:lineRule="auto"/>
-        <w:jc w:val="both"/>
+        <w:pStyle w:val="Ttulo1"/>
         <w:rPr>
           <w:rFonts w:ascii="Arial" w:hAnsi="Arial" w:cs="Arial"/>
         </w:rPr>
       </w:pPr>
-    </w:p>
-    <w:p>
-      <w:pPr>
-        <w:spacing w:line="300" w:lineRule="auto"/>
-        <w:jc w:val="both"/>
+      <w:bookmarkStart w:id="1" w:name="_Toc64534976"/>
+      <w:r>
         <w:rPr>
           <w:rFonts w:ascii="Arial" w:hAnsi="Arial" w:cs="Arial"/>
         </w:rPr>
-      </w:pPr>
-    </w:p>
-    <w:p>
-      <w:pPr>
-        <w:pStyle w:val="Ttulo1"/>
-        <w:rPr>
-          <w:rFonts w:ascii="Arial" w:hAnsi="Arial" w:cs="Arial"/>
-        </w:rPr>
-      </w:pPr>
-      <w:bookmarkStart w:id="1" w:name="_Toc64534976"/>
-      <w:r>
-        <w:rPr>
-          <w:rFonts w:ascii="Arial" w:hAnsi="Arial" w:cs="Arial"/>
-        </w:rPr>
+        <w:lastRenderedPageBreak/>
         <w:t>Sumário</w:t>
       </w:r>
       <w:bookmarkEnd w:id="1"/>
@@ -1217,6 +977,7 @@
           <w:docPartUnique/>
         </w:docPartObj>
       </w:sdtPr>
+      <w:sdtEndPr/>
       <w:sdtContent>
         <w:p>
           <w:pPr>
@@ -1616,7 +1377,16 @@
           <w:sz w:val="24"/>
           <w:szCs w:val="24"/>
         </w:rPr>
-        <w:t>, V</w:t>
+        <w:t xml:space="preserve">, </w:t>
+      </w:r>
+      <w:r>
+        <w:rPr>
+          <w:rFonts w:ascii="Arial" w:eastAsia="Arial" w:hAnsi="Arial" w:cs="Arial"/>
+          <w:color w:val="000000"/>
+          <w:sz w:val="24"/>
+          <w:szCs w:val="24"/>
+        </w:rPr>
+        <w:t>v</w:t>
       </w:r>
       <w:r>
         <w:rPr>
@@ -1643,7 +1413,16 @@
           <w:sz w:val="24"/>
           <w:szCs w:val="24"/>
         </w:rPr>
-        <w:t>Isso porque a imunização em larga escala per</w:t>
+        <w:t>i</w:t>
+      </w:r>
+      <w:r>
+        <w:rPr>
+          <w:rFonts w:ascii="Arial" w:eastAsia="Arial" w:hAnsi="Arial" w:cs="Arial"/>
+          <w:color w:val="000000"/>
+          <w:sz w:val="24"/>
+          <w:szCs w:val="24"/>
+        </w:rPr>
+        <w:t>sso porque a imunização em larga escala per</w:t>
       </w:r>
       <w:r>
         <w:rPr>
@@ -2028,7 +1807,25 @@
           <w:sz w:val="24"/>
           <w:szCs w:val="24"/>
         </w:rPr>
-        <w:t>- O aplicativo esta limitado a rodar no SO Android.</w:t>
+        <w:t>- O aplicativo est</w:t>
+      </w:r>
+      <w:r>
+        <w:rPr>
+          <w:rFonts w:ascii="Arial" w:eastAsia="Arial" w:hAnsi="Arial" w:cs="Arial"/>
+          <w:color w:val="000000"/>
+          <w:sz w:val="24"/>
+          <w:szCs w:val="24"/>
+        </w:rPr>
+        <w:t>á</w:t>
+      </w:r>
+      <w:r>
+        <w:rPr>
+          <w:rFonts w:ascii="Arial" w:eastAsia="Arial" w:hAnsi="Arial" w:cs="Arial"/>
+          <w:color w:val="000000"/>
+          <w:sz w:val="24"/>
+          <w:szCs w:val="24"/>
+        </w:rPr>
+        <w:t xml:space="preserve"> limitado a rodar no SO Android.</w:t>
       </w:r>
     </w:p>
     <w:p>
@@ -2257,7 +2054,7 @@
       <w:tblPr>
         <w:tblStyle w:val="Tabelacomgrade"/>
         <w:tblW w:w="9493" w:type="dxa"/>
-        <w:tblLook w:val="04A0"/>
+        <w:tblLook w:val="04A0" w:firstRow="1" w:lastRow="0" w:firstColumn="1" w:lastColumn="0" w:noHBand="0" w:noVBand="1"/>
       </w:tblPr>
       <w:tblGrid>
         <w:gridCol w:w="809"/>
@@ -3260,7 +3057,7 @@
       <w:tblPr>
         <w:tblStyle w:val="Tabelacomgrade"/>
         <w:tblW w:w="9476" w:type="dxa"/>
-        <w:tblLook w:val="04A0"/>
+        <w:tblLook w:val="04A0" w:firstRow="1" w:lastRow="0" w:firstColumn="1" w:lastColumn="0" w:noHBand="0" w:noVBand="1"/>
       </w:tblPr>
       <w:tblGrid>
         <w:gridCol w:w="961"/>
@@ -3435,49 +3232,7 @@
                 <w:rFonts w:ascii="Arial" w:hAnsi="Arial" w:cs="Arial"/>
                 <w:color w:val="000000" w:themeColor="text1"/>
               </w:rPr>
-              <w:t xml:space="preserve">O sistema deve </w:t>
-            </w:r>
-            <w:r>
-              <w:rPr>
-                <w:rFonts w:ascii="Arial" w:hAnsi="Arial" w:cs="Arial"/>
-                <w:color w:val="000000" w:themeColor="text1"/>
-              </w:rPr>
-              <w:t>entregar</w:t>
-            </w:r>
-            <w:r>
-              <w:rPr>
-                <w:rFonts w:ascii="Arial" w:hAnsi="Arial" w:cs="Arial"/>
-                <w:color w:val="000000" w:themeColor="text1"/>
-              </w:rPr>
-              <w:t xml:space="preserve"> desempenho </w:t>
-            </w:r>
-            <w:r>
-              <w:rPr>
-                <w:rFonts w:ascii="Arial" w:hAnsi="Arial" w:cs="Arial"/>
-                <w:color w:val="000000" w:themeColor="text1"/>
-              </w:rPr>
-              <w:t>competente</w:t>
-            </w:r>
-            <w:r>
-              <w:rPr>
-                <w:rFonts w:ascii="Arial" w:hAnsi="Arial" w:cs="Arial"/>
-                <w:color w:val="000000" w:themeColor="text1"/>
-              </w:rPr>
-              <w:t xml:space="preserve">, </w:t>
-            </w:r>
-            <w:r>
-              <w:rPr>
-                <w:rFonts w:ascii="Arial" w:hAnsi="Arial" w:cs="Arial"/>
-                <w:color w:val="000000" w:themeColor="text1"/>
-              </w:rPr>
-              <w:t xml:space="preserve">para </w:t>
-            </w:r>
-            <w:r>
-              <w:rPr>
-                <w:rFonts w:ascii="Arial" w:hAnsi="Arial" w:cs="Arial"/>
-                <w:color w:val="000000" w:themeColor="text1"/>
-              </w:rPr>
-              <w:t xml:space="preserve">justificar sua utilização </w:t>
+              <w:t xml:space="preserve">O sistema deve entregar desempenho competente, para justificar sua utilização </w:t>
             </w:r>
             <w:r>
               <w:rPr>
@@ -3570,42 +3325,7 @@
                 <w:rFonts w:ascii="Arial" w:hAnsi="Arial" w:cs="Arial"/>
                 <w:color w:val="000000" w:themeColor="text1"/>
               </w:rPr>
-              <w:t>O Aplicativo</w:t>
-            </w:r>
-            <w:r>
-              <w:rPr>
-                <w:rFonts w:ascii="Arial" w:hAnsi="Arial" w:cs="Arial"/>
-                <w:color w:val="000000" w:themeColor="text1"/>
-              </w:rPr>
-              <w:t xml:space="preserve"> irá </w:t>
-            </w:r>
-            <w:r>
-              <w:rPr>
-                <w:rFonts w:ascii="Arial" w:hAnsi="Arial" w:cs="Arial"/>
-                <w:color w:val="000000" w:themeColor="text1"/>
-              </w:rPr>
-              <w:t xml:space="preserve">assegurar a rápida transição entre </w:t>
-            </w:r>
-            <w:r>
-              <w:rPr>
-                <w:rFonts w:ascii="Arial" w:hAnsi="Arial" w:cs="Arial"/>
-                <w:color w:val="000000" w:themeColor="text1"/>
-              </w:rPr>
-              <w:t xml:space="preserve">telas, </w:t>
-            </w:r>
-            <w:r>
-              <w:rPr>
-                <w:rFonts w:ascii="Arial" w:hAnsi="Arial" w:cs="Arial"/>
-                <w:color w:val="000000" w:themeColor="text1"/>
-              </w:rPr>
-              <w:t xml:space="preserve">entre todos os </w:t>
-            </w:r>
-            <w:r>
-              <w:rPr>
-                <w:rFonts w:ascii="Arial" w:hAnsi="Arial" w:cs="Arial"/>
-                <w:color w:val="000000" w:themeColor="text1"/>
-              </w:rPr>
-              <w:t>recursos disponíveis.</w:t>
+              <w:t>O Aplicativo irá assegurar a rápida transição entre telas, entre todos os recursos disponíveis.</w:t>
             </w:r>
           </w:p>
         </w:tc>
@@ -3784,14 +3504,21 @@
                 <w:rFonts w:ascii="Arial" w:eastAsia="Times New Roman" w:hAnsi="Arial" w:cs="Arial"/>
                 <w:color w:val="auto"/>
               </w:rPr>
-              <w:t xml:space="preserve">O sistema garantirá rápida consulta </w:t>
+              <w:t>O sistema garantirá rápida consulta a todas informaç</w:t>
             </w:r>
             <w:r>
               <w:rPr>
                 <w:rFonts w:ascii="Arial" w:eastAsia="Times New Roman" w:hAnsi="Arial" w:cs="Arial"/>
                 <w:color w:val="auto"/>
               </w:rPr>
-              <w:t>a todas informaçãoes referente ao covid-19 em tempo real em comunicação com a web.</w:t>
+              <w:t>õ</w:t>
+            </w:r>
+            <w:r>
+              <w:rPr>
+                <w:rFonts w:ascii="Arial" w:eastAsia="Times New Roman" w:hAnsi="Arial" w:cs="Arial"/>
+                <w:color w:val="auto"/>
+              </w:rPr>
+              <w:t>es referente ao covid-19 em tempo real em comunicação com a web.</w:t>
             </w:r>
           </w:p>
         </w:tc>
@@ -4012,177 +3739,93 @@
                 <w:rFonts w:ascii="Arial" w:eastAsia="Times New Roman" w:hAnsi="Arial" w:cs="Arial"/>
                 <w:color w:val="auto"/>
               </w:rPr>
-              <w:t xml:space="preserve">O </w:t>
-            </w:r>
-            <w:r>
+              <w:t>O aplicativo apresentará facilidade de uso, com poucos “cliques” para ter acesso as informações. Interface simples e intuitiva, com usabilidade super simples.</w:t>
+            </w:r>
+          </w:p>
+        </w:tc>
+        <w:tc>
+          <w:tcPr>
+            <w:tcW w:w="1583" w:type="dxa"/>
+          </w:tcPr>
+          <w:p>
+            <w:pPr>
+              <w:spacing w:after="0"/>
+              <w:rPr>
+                <w:rFonts w:ascii="Arial" w:hAnsi="Arial" w:cs="Arial"/>
+                <w:color w:val="000000" w:themeColor="text1"/>
+              </w:rPr>
+            </w:pPr>
+            <w:r>
+              <w:rPr>
+                <w:rFonts w:ascii="Arial" w:hAnsi="Arial" w:cs="Arial"/>
+                <w:color w:val="000000" w:themeColor="text1"/>
+              </w:rPr>
+              <w:t>Desejável</w:t>
+            </w:r>
+          </w:p>
+        </w:tc>
+      </w:tr>
+      <w:tr>
+        <w:tc>
+          <w:tcPr>
+            <w:tcW w:w="961" w:type="dxa"/>
+          </w:tcPr>
+          <w:p>
+            <w:pPr>
+              <w:spacing w:after="0"/>
+              <w:rPr>
+                <w:rFonts w:ascii="Arial" w:hAnsi="Arial" w:cs="Arial"/>
+                <w:color w:val="000000" w:themeColor="text1"/>
+              </w:rPr>
+            </w:pPr>
+            <w:r>
+              <w:rPr>
+                <w:rFonts w:ascii="Arial" w:hAnsi="Arial" w:cs="Arial"/>
+                <w:color w:val="000000" w:themeColor="text1"/>
+              </w:rPr>
+              <w:t>RNF10</w:t>
+            </w:r>
+          </w:p>
+        </w:tc>
+        <w:tc>
+          <w:tcPr>
+            <w:tcW w:w="2140" w:type="dxa"/>
+          </w:tcPr>
+          <w:p>
+            <w:pPr>
+              <w:spacing w:after="0"/>
+              <w:rPr>
+                <w:rFonts w:ascii="Arial" w:hAnsi="Arial" w:cs="Arial"/>
+                <w:color w:val="000000" w:themeColor="text1"/>
+              </w:rPr>
+            </w:pPr>
+            <w:r>
+              <w:rPr>
+                <w:rFonts w:ascii="Arial" w:hAnsi="Arial" w:cs="Arial"/>
+                <w:color w:val="000000" w:themeColor="text1"/>
+              </w:rPr>
+              <w:t>Compatibilidade</w:t>
+            </w:r>
+          </w:p>
+        </w:tc>
+        <w:tc>
+          <w:tcPr>
+            <w:tcW w:w="4792" w:type="dxa"/>
+          </w:tcPr>
+          <w:p>
+            <w:pPr>
+              <w:spacing w:after="0"/>
               <w:rPr>
                 <w:rFonts w:ascii="Arial" w:eastAsia="Times New Roman" w:hAnsi="Arial" w:cs="Arial"/>
                 <w:color w:val="auto"/>
               </w:rPr>
-              <w:t>aplicativo</w:t>
-            </w:r>
+            </w:pPr>
             <w:r>
               <w:rPr>
                 <w:rFonts w:ascii="Arial" w:eastAsia="Times New Roman" w:hAnsi="Arial" w:cs="Arial"/>
                 <w:color w:val="auto"/>
               </w:rPr>
-              <w:t xml:space="preserve"> apresentará facilidade de u</w:t>
-            </w:r>
-            <w:r>
-              <w:rPr>
-                <w:rFonts w:ascii="Arial" w:eastAsia="Times New Roman" w:hAnsi="Arial" w:cs="Arial"/>
-                <w:color w:val="auto"/>
-              </w:rPr>
-              <w:t>so, com poucos “cliques” para ter acesso as informações</w:t>
-            </w:r>
-            <w:r>
-              <w:rPr>
-                <w:rFonts w:ascii="Arial" w:eastAsia="Times New Roman" w:hAnsi="Arial" w:cs="Arial"/>
-                <w:color w:val="auto"/>
-              </w:rPr>
-              <w:t xml:space="preserve">. Interface simples e intuitiva, </w:t>
-            </w:r>
-            <w:r>
-              <w:rPr>
-                <w:rFonts w:ascii="Arial" w:eastAsia="Times New Roman" w:hAnsi="Arial" w:cs="Arial"/>
-                <w:color w:val="auto"/>
-              </w:rPr>
-              <w:t>com usabilidade super simples.</w:t>
-            </w:r>
-          </w:p>
-        </w:tc>
-        <w:tc>
-          <w:tcPr>
-            <w:tcW w:w="1583" w:type="dxa"/>
-          </w:tcPr>
-          <w:p>
-            <w:pPr>
-              <w:spacing w:after="0"/>
-              <w:rPr>
-                <w:rFonts w:ascii="Arial" w:hAnsi="Arial" w:cs="Arial"/>
-                <w:color w:val="000000" w:themeColor="text1"/>
-              </w:rPr>
-            </w:pPr>
-            <w:r>
-              <w:rPr>
-                <w:rFonts w:ascii="Arial" w:hAnsi="Arial" w:cs="Arial"/>
-                <w:color w:val="000000" w:themeColor="text1"/>
-              </w:rPr>
-              <w:t>Desejável</w:t>
-            </w:r>
-          </w:p>
-        </w:tc>
-      </w:tr>
-      <w:tr>
-        <w:tc>
-          <w:tcPr>
-            <w:tcW w:w="961" w:type="dxa"/>
-          </w:tcPr>
-          <w:p>
-            <w:pPr>
-              <w:spacing w:after="0"/>
-              <w:rPr>
-                <w:rFonts w:ascii="Arial" w:hAnsi="Arial" w:cs="Arial"/>
-                <w:color w:val="000000" w:themeColor="text1"/>
-              </w:rPr>
-            </w:pPr>
-            <w:r>
-              <w:rPr>
-                <w:rFonts w:ascii="Arial" w:hAnsi="Arial" w:cs="Arial"/>
-                <w:color w:val="000000" w:themeColor="text1"/>
-              </w:rPr>
-              <w:t>RNF10</w:t>
-            </w:r>
-          </w:p>
-        </w:tc>
-        <w:tc>
-          <w:tcPr>
-            <w:tcW w:w="2140" w:type="dxa"/>
-          </w:tcPr>
-          <w:p>
-            <w:pPr>
-              <w:spacing w:after="0"/>
-              <w:rPr>
-                <w:rFonts w:ascii="Arial" w:hAnsi="Arial" w:cs="Arial"/>
-                <w:color w:val="000000" w:themeColor="text1"/>
-              </w:rPr>
-            </w:pPr>
-            <w:r>
-              <w:rPr>
-                <w:rFonts w:ascii="Arial" w:hAnsi="Arial" w:cs="Arial"/>
-                <w:color w:val="000000" w:themeColor="text1"/>
-              </w:rPr>
-              <w:t>Compatibilidade</w:t>
-            </w:r>
-          </w:p>
-        </w:tc>
-        <w:tc>
-          <w:tcPr>
-            <w:tcW w:w="4792" w:type="dxa"/>
-          </w:tcPr>
-          <w:p>
-            <w:pPr>
-              <w:spacing w:after="0"/>
-              <w:rPr>
-                <w:rFonts w:ascii="Arial" w:eastAsia="Times New Roman" w:hAnsi="Arial" w:cs="Arial"/>
-                <w:color w:val="auto"/>
-              </w:rPr>
-            </w:pPr>
-            <w:r>
-              <w:rPr>
-                <w:rFonts w:ascii="Arial" w:eastAsia="Times New Roman" w:hAnsi="Arial" w:cs="Arial"/>
-                <w:color w:val="auto"/>
-              </w:rPr>
-              <w:t xml:space="preserve">O </w:t>
-            </w:r>
-            <w:r>
-              <w:rPr>
-                <w:rFonts w:ascii="Arial" w:eastAsia="Times New Roman" w:hAnsi="Arial" w:cs="Arial"/>
-                <w:color w:val="auto"/>
-              </w:rPr>
-              <w:t>aplicativo</w:t>
-            </w:r>
-            <w:r>
-              <w:rPr>
-                <w:rFonts w:ascii="Arial" w:eastAsia="Times New Roman" w:hAnsi="Arial" w:cs="Arial"/>
-                <w:color w:val="auto"/>
-              </w:rPr>
-              <w:t xml:space="preserve"> poderá ser utilizado </w:t>
-            </w:r>
-            <w:r>
-              <w:rPr>
-                <w:rFonts w:ascii="Arial" w:eastAsia="Times New Roman" w:hAnsi="Arial" w:cs="Arial"/>
-                <w:color w:val="auto"/>
-              </w:rPr>
-              <w:t xml:space="preserve">apenas em </w:t>
-            </w:r>
-            <w:r>
-              <w:rPr>
-                <w:rFonts w:ascii="Arial" w:eastAsia="Times New Roman" w:hAnsi="Arial" w:cs="Arial"/>
-                <w:color w:val="auto"/>
-              </w:rPr>
-              <w:t>compatibilidade de hardware (mobile, web) e s</w:t>
-            </w:r>
-            <w:r>
-              <w:rPr>
-                <w:rFonts w:ascii="Arial" w:eastAsia="Times New Roman" w:hAnsi="Arial" w:cs="Arial"/>
-                <w:color w:val="auto"/>
-              </w:rPr>
-              <w:t xml:space="preserve">oftware de sistemas operacionais do </w:t>
-            </w:r>
-            <w:r>
-              <w:rPr>
-                <w:rFonts w:ascii="Arial" w:eastAsia="Times New Roman" w:hAnsi="Arial" w:cs="Arial"/>
-                <w:color w:val="auto"/>
-              </w:rPr>
-              <w:t>Android</w:t>
-            </w:r>
-            <w:r>
-              <w:rPr>
-                <w:rFonts w:ascii="Arial" w:eastAsia="Times New Roman" w:hAnsi="Arial" w:cs="Arial"/>
-                <w:color w:val="auto"/>
-              </w:rPr>
-              <w:t>.</w:t>
+              <w:t>O aplicativo poderá ser utilizado apenas em compatibilidade de hardware (mobile, web) e software de sistemas operacionais do Android.</w:t>
             </w:r>
           </w:p>
         </w:tc>
@@ -4218,8 +3861,6 @@
           <w:rFonts w:ascii="Arial" w:hAnsi="Arial" w:cs="Arial"/>
         </w:rPr>
       </w:pPr>
-      <w:bookmarkStart w:id="9" w:name="_GoBack"/>
-      <w:bookmarkEnd w:id="9"/>
     </w:p>
     <w:sectPr>
       <w:footerReference w:type="default" r:id="rId7"/>
@@ -4232,8 +3873,8 @@
 </file>
 
 <file path=word/endnotes.xml><?xml version="1.0" encoding="utf-8"?>
-<w:endnotes xmlns:ve="http://schemas.openxmlformats.org/markup-compatibility/2006" xmlns:o="urn:schemas-microsoft-com:office:office" xmlns:r="http://schemas.openxmlformats.org/officeDocument/2006/relationships" xmlns:m="http://schemas.openxmlformats.org/officeDocument/2006/math" xmlns:v="urn:schemas-microsoft-com:vml" xmlns:wp="http://schemas.openxmlformats.org/drawingml/2006/wordprocessingDrawing" xmlns:w10="urn:schemas-microsoft-com:office:word" xmlns:w="http://schemas.openxmlformats.org/wordprocessingml/2006/main" xmlns:wne="http://schemas.microsoft.com/office/word/2006/wordml">
-  <w:endnote w:type="separator" w:id="0">
+<w:endnotes xmlns:wpc="http://schemas.microsoft.com/office/word/2010/wordprocessingCanvas" xmlns:cx="http://schemas.microsoft.com/office/drawing/2014/chartex" xmlns:cx1="http://schemas.microsoft.com/office/drawing/2015/9/8/chartex" xmlns:cx2="http://schemas.microsoft.com/office/drawing/2015/10/21/chartex" xmlns:cx3="http://schemas.microsoft.com/office/drawing/2016/5/9/chartex" xmlns:cx4="http://schemas.microsoft.com/office/drawing/2016/5/10/chartex" xmlns:cx5="http://schemas.microsoft.com/office/drawing/2016/5/11/chartex" xmlns:cx6="http://schemas.microsoft.com/office/drawing/2016/5/12/chartex" xmlns:cx7="http://schemas.microsoft.com/office/drawing/2016/5/13/chartex" xmlns:cx8="http://schemas.microsoft.com/office/drawing/2016/5/14/chartex" xmlns:mc="http://schemas.openxmlformats.org/markup-compatibility/2006" xmlns:aink="http://schemas.microsoft.com/office/drawing/2016/ink" xmlns:am3d="http://schemas.microsoft.com/office/drawing/2017/model3d" xmlns:o="urn:schemas-microsoft-com:office:office" xmlns:r="http://schemas.openxmlformats.org/officeDocument/2006/relationships" xmlns:m="http://schemas.openxmlformats.org/officeDocument/2006/math" xmlns:v="urn:schemas-microsoft-com:vml" xmlns:wp14="http://schemas.microsoft.com/office/word/2010/wordprocessingDrawing" xmlns:wp="http://schemas.openxmlformats.org/drawingml/2006/wordprocessingDrawing" xmlns:w10="urn:schemas-microsoft-com:office:word" xmlns:w="http://schemas.openxmlformats.org/wordprocessingml/2006/main" xmlns:w14="http://schemas.microsoft.com/office/word/2010/wordml" xmlns:w15="http://schemas.microsoft.com/office/word/2012/wordml" xmlns:w16cex="http://schemas.microsoft.com/office/word/2018/wordml/cex" xmlns:w16cid="http://schemas.microsoft.com/office/word/2016/wordml/cid" xmlns:w16="http://schemas.microsoft.com/office/word/2018/wordml" xmlns:w16sdtdh="http://schemas.microsoft.com/office/word/2020/wordml/sdtdatahash" xmlns:w16se="http://schemas.microsoft.com/office/word/2015/wordml/symex" xmlns:wpg="http://schemas.microsoft.com/office/word/2010/wordprocessingGroup" xmlns:wpi="http://schemas.microsoft.com/office/word/2010/wordprocessingInk" xmlns:wne="http://schemas.microsoft.com/office/word/2006/wordml" xmlns:wps="http://schemas.microsoft.com/office/word/2010/wordprocessingShape" mc:Ignorable="w14 w15 w16se w16cid w16 w16cex w16sdtdh wp14">
+  <w:endnote w:type="separator" w:id="-1">
     <w:p>
       <w:pPr>
         <w:spacing w:after="0"/>
@@ -4243,7 +3884,7 @@
       </w:r>
     </w:p>
   </w:endnote>
-  <w:endnote w:type="continuationSeparator" w:id="1">
+  <w:endnote w:type="continuationSeparator" w:id="0">
     <w:p>
       <w:pPr>
         <w:spacing w:after="0"/>
@@ -4257,7 +3898,7 @@
 </file>
 
 <file path=word/footer1.xml><?xml version="1.0" encoding="utf-8"?>
-<w:ftr xmlns:ve="http://schemas.openxmlformats.org/markup-compatibility/2006" xmlns:o="urn:schemas-microsoft-com:office:office" xmlns:r="http://schemas.openxmlformats.org/officeDocument/2006/relationships" xmlns:m="http://schemas.openxmlformats.org/officeDocument/2006/math" xmlns:v="urn:schemas-microsoft-com:vml" xmlns:wp="http://schemas.openxmlformats.org/drawingml/2006/wordprocessingDrawing" xmlns:w10="urn:schemas-microsoft-com:office:word" xmlns:w="http://schemas.openxmlformats.org/wordprocessingml/2006/main" xmlns:wne="http://schemas.microsoft.com/office/word/2006/wordml">
+<w:ftr xmlns:wpc="http://schemas.microsoft.com/office/word/2010/wordprocessingCanvas" xmlns:cx="http://schemas.microsoft.com/office/drawing/2014/chartex" xmlns:cx1="http://schemas.microsoft.com/office/drawing/2015/9/8/chartex" xmlns:cx2="http://schemas.microsoft.com/office/drawing/2015/10/21/chartex" xmlns:cx3="http://schemas.microsoft.com/office/drawing/2016/5/9/chartex" xmlns:cx4="http://schemas.microsoft.com/office/drawing/2016/5/10/chartex" xmlns:cx5="http://schemas.microsoft.com/office/drawing/2016/5/11/chartex" xmlns:cx6="http://schemas.microsoft.com/office/drawing/2016/5/12/chartex" xmlns:cx7="http://schemas.microsoft.com/office/drawing/2016/5/13/chartex" xmlns:cx8="http://schemas.microsoft.com/office/drawing/2016/5/14/chartex" xmlns:mc="http://schemas.openxmlformats.org/markup-compatibility/2006" xmlns:aink="http://schemas.microsoft.com/office/drawing/2016/ink" xmlns:am3d="http://schemas.microsoft.com/office/drawing/2017/model3d" xmlns:o="urn:schemas-microsoft-com:office:office" xmlns:r="http://schemas.openxmlformats.org/officeDocument/2006/relationships" xmlns:m="http://schemas.openxmlformats.org/officeDocument/2006/math" xmlns:v="urn:schemas-microsoft-com:vml" xmlns:wp14="http://schemas.microsoft.com/office/word/2010/wordprocessingDrawing" xmlns:wp="http://schemas.openxmlformats.org/drawingml/2006/wordprocessingDrawing" xmlns:w10="urn:schemas-microsoft-com:office:word" xmlns:w="http://schemas.openxmlformats.org/wordprocessingml/2006/main" xmlns:w14="http://schemas.microsoft.com/office/word/2010/wordml" xmlns:w15="http://schemas.microsoft.com/office/word/2012/wordml" xmlns:w16cex="http://schemas.microsoft.com/office/word/2018/wordml/cex" xmlns:w16cid="http://schemas.microsoft.com/office/word/2016/wordml/cid" xmlns:w16="http://schemas.microsoft.com/office/word/2018/wordml" xmlns:w16sdtdh="http://schemas.microsoft.com/office/word/2020/wordml/sdtdatahash" xmlns:w16se="http://schemas.microsoft.com/office/word/2015/wordml/symex" xmlns:wpg="http://schemas.microsoft.com/office/word/2010/wordprocessingGroup" xmlns:wpi="http://schemas.microsoft.com/office/word/2010/wordprocessingInk" xmlns:wne="http://schemas.microsoft.com/office/word/2006/wordml" xmlns:wps="http://schemas.microsoft.com/office/word/2010/wordprocessingShape" mc:Ignorable="w14 w15 w16se w16cid w16 w16cex w16sdtdh wp14">
   <w:p>
     <w:pPr>
       <w:jc w:val="center"/>
@@ -4325,44 +3966,7 @@
         <w:sz w:val="14"/>
         <w:szCs w:val="14"/>
       </w:rPr>
-      <w:fldChar w:fldCharType="begin"/>
-    </w:r>
-    <w:r>
-      <w:rPr>
-        <w:rFonts w:ascii="Arial" w:hAnsi="Arial" w:cs="Arial"/>
-        <w:b/>
-        <w:sz w:val="14"/>
-        <w:szCs w:val="14"/>
-      </w:rPr>
-      <w:instrText xml:space="preserve"> PAGE   \* MERGEFORMAT </w:instrText>
-    </w:r>
-    <w:r>
-      <w:rPr>
-        <w:rFonts w:ascii="Arial" w:hAnsi="Arial" w:cs="Arial"/>
-        <w:b/>
-        <w:sz w:val="14"/>
-        <w:szCs w:val="14"/>
-      </w:rPr>
-      <w:fldChar w:fldCharType="separate"/>
-    </w:r>
-    <w:r>
-      <w:rPr>
-        <w:rFonts w:ascii="Arial" w:hAnsi="Arial" w:cs="Arial"/>
-        <w:b/>
-        <w:noProof/>
-        <w:sz w:val="14"/>
-        <w:szCs w:val="14"/>
-      </w:rPr>
-      <w:t>3</w:t>
-    </w:r>
-    <w:r>
-      <w:rPr>
-        <w:rFonts w:ascii="Arial" w:hAnsi="Arial" w:cs="Arial"/>
-        <w:b/>
-        <w:sz w:val="14"/>
-        <w:szCs w:val="14"/>
-      </w:rPr>
-      <w:fldChar w:fldCharType="end"/>
+      <w:t>4</w:t>
     </w:r>
     <w:r>
       <w:rPr>
@@ -4380,52 +3984,15 @@
         <w:sz w:val="14"/>
         <w:szCs w:val="14"/>
       </w:rPr>
-      <w:fldChar w:fldCharType="begin"/>
-    </w:r>
-    <w:r>
-      <w:rPr>
-        <w:rFonts w:ascii="Arial" w:hAnsi="Arial" w:cs="Arial"/>
-        <w:b/>
-        <w:sz w:val="14"/>
-        <w:szCs w:val="14"/>
-      </w:rPr>
-      <w:instrText xml:space="preserve"> PAGE   \* MERGEFORMAT </w:instrText>
-    </w:r>
-    <w:r>
-      <w:rPr>
-        <w:rFonts w:ascii="Arial" w:hAnsi="Arial" w:cs="Arial"/>
-        <w:b/>
-        <w:sz w:val="14"/>
-        <w:szCs w:val="14"/>
-      </w:rPr>
-      <w:fldChar w:fldCharType="separate"/>
-    </w:r>
-    <w:r>
-      <w:rPr>
-        <w:rFonts w:ascii="Arial" w:hAnsi="Arial" w:cs="Arial"/>
-        <w:b/>
-        <w:noProof/>
-        <w:sz w:val="14"/>
-        <w:szCs w:val="14"/>
-      </w:rPr>
-      <w:t>3</w:t>
-    </w:r>
-    <w:r>
-      <w:rPr>
-        <w:rFonts w:ascii="Arial" w:hAnsi="Arial" w:cs="Arial"/>
-        <w:b/>
-        <w:sz w:val="14"/>
-        <w:szCs w:val="14"/>
-      </w:rPr>
-      <w:fldChar w:fldCharType="end"/>
+      <w:t>6</w:t>
     </w:r>
   </w:p>
 </w:ftr>
 </file>
 
 <file path=word/footnotes.xml><?xml version="1.0" encoding="utf-8"?>
-<w:footnotes xmlns:ve="http://schemas.openxmlformats.org/markup-compatibility/2006" xmlns:o="urn:schemas-microsoft-com:office:office" xmlns:r="http://schemas.openxmlformats.org/officeDocument/2006/relationships" xmlns:m="http://schemas.openxmlformats.org/officeDocument/2006/math" xmlns:v="urn:schemas-microsoft-com:vml" xmlns:wp="http://schemas.openxmlformats.org/drawingml/2006/wordprocessingDrawing" xmlns:w10="urn:schemas-microsoft-com:office:word" xmlns:w="http://schemas.openxmlformats.org/wordprocessingml/2006/main" xmlns:wne="http://schemas.microsoft.com/office/word/2006/wordml">
-  <w:footnote w:type="separator" w:id="0">
+<w:footnotes xmlns:wpc="http://schemas.microsoft.com/office/word/2010/wordprocessingCanvas" xmlns:cx="http://schemas.microsoft.com/office/drawing/2014/chartex" xmlns:cx1="http://schemas.microsoft.com/office/drawing/2015/9/8/chartex" xmlns:cx2="http://schemas.microsoft.com/office/drawing/2015/10/21/chartex" xmlns:cx3="http://schemas.microsoft.com/office/drawing/2016/5/9/chartex" xmlns:cx4="http://schemas.microsoft.com/office/drawing/2016/5/10/chartex" xmlns:cx5="http://schemas.microsoft.com/office/drawing/2016/5/11/chartex" xmlns:cx6="http://schemas.microsoft.com/office/drawing/2016/5/12/chartex" xmlns:cx7="http://schemas.microsoft.com/office/drawing/2016/5/13/chartex" xmlns:cx8="http://schemas.microsoft.com/office/drawing/2016/5/14/chartex" xmlns:mc="http://schemas.openxmlformats.org/markup-compatibility/2006" xmlns:aink="http://schemas.microsoft.com/office/drawing/2016/ink" xmlns:am3d="http://schemas.microsoft.com/office/drawing/2017/model3d" xmlns:o="urn:schemas-microsoft-com:office:office" xmlns:r="http://schemas.openxmlformats.org/officeDocument/2006/relationships" xmlns:m="http://schemas.openxmlformats.org/officeDocument/2006/math" xmlns:v="urn:schemas-microsoft-com:vml" xmlns:wp14="http://schemas.microsoft.com/office/word/2010/wordprocessingDrawing" xmlns:wp="http://schemas.openxmlformats.org/drawingml/2006/wordprocessingDrawing" xmlns:w10="urn:schemas-microsoft-com:office:word" xmlns:w="http://schemas.openxmlformats.org/wordprocessingml/2006/main" xmlns:w14="http://schemas.microsoft.com/office/word/2010/wordml" xmlns:w15="http://schemas.microsoft.com/office/word/2012/wordml" xmlns:w16cex="http://schemas.microsoft.com/office/word/2018/wordml/cex" xmlns:w16cid="http://schemas.microsoft.com/office/word/2016/wordml/cid" xmlns:w16="http://schemas.microsoft.com/office/word/2018/wordml" xmlns:w16sdtdh="http://schemas.microsoft.com/office/word/2020/wordml/sdtdatahash" xmlns:w16se="http://schemas.microsoft.com/office/word/2015/wordml/symex" xmlns:wpg="http://schemas.microsoft.com/office/word/2010/wordprocessingGroup" xmlns:wpi="http://schemas.microsoft.com/office/word/2010/wordprocessingInk" xmlns:wne="http://schemas.microsoft.com/office/word/2006/wordml" xmlns:wps="http://schemas.microsoft.com/office/word/2010/wordprocessingShape" mc:Ignorable="w14 w15 w16se w16cid w16 w16cex w16sdtdh wp14">
+  <w:footnote w:type="separator" w:id="-1">
     <w:p>
       <w:pPr>
         <w:spacing w:after="0"/>
@@ -4435,7 +4002,7 @@
       </w:r>
     </w:p>
   </w:footnote>
-  <w:footnote w:type="continuationSeparator" w:id="1">
+  <w:footnote w:type="continuationSeparator" w:id="0">
     <w:p>
       <w:pPr>
         <w:spacing w:after="0"/>
@@ -4449,7 +4016,7 @@
 </file>
 
 <file path=word/styles.xml><?xml version="1.0" encoding="utf-8"?>
-<w:styles xmlns:r="http://schemas.openxmlformats.org/officeDocument/2006/relationships" xmlns:w="http://schemas.openxmlformats.org/wordprocessingml/2006/main">
+<w:styles xmlns:mc="http://schemas.openxmlformats.org/markup-compatibility/2006" xmlns:r="http://schemas.openxmlformats.org/officeDocument/2006/relationships" xmlns:w="http://schemas.openxmlformats.org/wordprocessingml/2006/main" xmlns:w14="http://schemas.microsoft.com/office/word/2010/wordml" xmlns:w15="http://schemas.microsoft.com/office/word/2012/wordml" xmlns:w16cex="http://schemas.microsoft.com/office/word/2018/wordml/cex" xmlns:w16cid="http://schemas.microsoft.com/office/word/2016/wordml/cid" xmlns:w16="http://schemas.microsoft.com/office/word/2018/wordml" xmlns:w16sdtdh="http://schemas.microsoft.com/office/word/2020/wordml/sdtdatahash" xmlns:w16se="http://schemas.microsoft.com/office/word/2015/wordml/symex" mc:Ignorable="w14 w15 w16se w16cid w16 w16cex w16sdtdh">
   <w:docDefaults>
     <w:rPrDefault>
       <w:rPr>
@@ -4459,43 +4026,380 @@
     </w:rPrDefault>
     <w:pPrDefault/>
   </w:docDefaults>
-  <w:latentStyles w:defLockedState="0" w:defUIPriority="99" w:defSemiHidden="1" w:defUnhideWhenUsed="1" w:defQFormat="0" w:count="267">
-    <w:lsdException w:name="Normal" w:semiHidden="0" w:uiPriority="0" w:unhideWhenUsed="0" w:qFormat="1"/>
-    <w:lsdException w:name="heading 1" w:semiHidden="0" w:uiPriority="9" w:unhideWhenUsed="0" w:qFormat="1"/>
-    <w:lsdException w:name="heading 2" w:semiHidden="0" w:uiPriority="9" w:qFormat="1"/>
-    <w:lsdException w:name="heading 3" w:uiPriority="9" w:qFormat="1"/>
-    <w:lsdException w:name="heading 4" w:uiPriority="9" w:qFormat="1"/>
-    <w:lsdException w:name="heading 5" w:uiPriority="9" w:qFormat="1"/>
-    <w:lsdException w:name="heading 6" w:uiPriority="9" w:qFormat="1"/>
-    <w:lsdException w:name="heading 7" w:uiPriority="9" w:qFormat="1"/>
-    <w:lsdException w:name="heading 8" w:uiPriority="9" w:qFormat="1"/>
-    <w:lsdException w:name="heading 9" w:uiPriority="9" w:qFormat="1"/>
-    <w:lsdException w:name="toc 1" w:semiHidden="0" w:uiPriority="39" w:qFormat="1"/>
-    <w:lsdException w:name="toc 2" w:semiHidden="0" w:uiPriority="39" w:qFormat="1"/>
-    <w:lsdException w:name="toc 3" w:uiPriority="39"/>
-    <w:lsdException w:name="toc 4" w:uiPriority="39"/>
-    <w:lsdException w:name="toc 5" w:uiPriority="39"/>
-    <w:lsdException w:name="toc 6" w:uiPriority="39"/>
-    <w:lsdException w:name="toc 7" w:uiPriority="39"/>
-    <w:lsdException w:name="toc 8" w:uiPriority="39"/>
-    <w:lsdException w:name="toc 9" w:uiPriority="39"/>
-    <w:lsdException w:name="header" w:semiHidden="0" w:qFormat="1"/>
-    <w:lsdException w:name="footer" w:semiHidden="0" w:uiPriority="0" w:qFormat="1"/>
-    <w:lsdException w:name="caption" w:uiPriority="35" w:qFormat="1"/>
-    <w:lsdException w:name="Title" w:semiHidden="0" w:uiPriority="10" w:unhideWhenUsed="0" w:qFormat="1"/>
-    <w:lsdException w:name="Default Paragraph Font" w:uiPriority="1"/>
-    <w:lsdException w:name="Subtitle" w:semiHidden="0" w:uiPriority="11" w:unhideWhenUsed="0" w:qFormat="1"/>
-    <w:lsdException w:name="Hyperlink" w:semiHidden="0"/>
-    <w:lsdException w:name="Strong" w:semiHidden="0" w:uiPriority="22" w:unhideWhenUsed="0" w:qFormat="1"/>
-    <w:lsdException w:name="Emphasis" w:semiHidden="0" w:uiPriority="20" w:unhideWhenUsed="0" w:qFormat="1"/>
-    <w:lsdException w:name="Table Grid" w:semiHidden="0" w:uiPriority="39" w:unhideWhenUsed="0" w:qFormat="1"/>
-    <w:lsdException w:name="Subtle Emphasis" w:semiHidden="0" w:uiPriority="19" w:unhideWhenUsed="0" w:qFormat="1"/>
-    <w:lsdException w:name="Intense Emphasis" w:semiHidden="0" w:uiPriority="21" w:unhideWhenUsed="0" w:qFormat="1"/>
-    <w:lsdException w:name="Subtle Reference" w:semiHidden="0" w:uiPriority="31" w:unhideWhenUsed="0" w:qFormat="1"/>
-    <w:lsdException w:name="Intense Reference" w:semiHidden="0" w:uiPriority="32" w:unhideWhenUsed="0" w:qFormat="1"/>
-    <w:lsdException w:name="Book Title" w:semiHidden="0" w:uiPriority="33" w:unhideWhenUsed="0" w:qFormat="1"/>
-    <w:lsdException w:name="Bibliography" w:uiPriority="37"/>
-    <w:lsdException w:name="TOC Heading" w:uiPriority="39" w:qFormat="1"/>
+  <w:latentStyles w:defLockedState="0" w:defUIPriority="99" w:defSemiHidden="0" w:defUnhideWhenUsed="0" w:defQFormat="0" w:count="376">
+    <w:lsdException w:name="Normal" w:uiPriority="0" w:qFormat="1"/>
+    <w:lsdException w:name="heading 1" w:uiPriority="9" w:qFormat="1"/>
+    <w:lsdException w:name="heading 2" w:uiPriority="9" w:unhideWhenUsed="1" w:qFormat="1"/>
+    <w:lsdException w:name="heading 3" w:semiHidden="1" w:uiPriority="9" w:unhideWhenUsed="1" w:qFormat="1"/>
+    <w:lsdException w:name="heading 4" w:semiHidden="1" w:uiPriority="9" w:unhideWhenUsed="1" w:qFormat="1"/>
+    <w:lsdException w:name="heading 5" w:semiHidden="1" w:uiPriority="9" w:unhideWhenUsed="1" w:qFormat="1"/>
+    <w:lsdException w:name="heading 6" w:semiHidden="1" w:uiPriority="9" w:unhideWhenUsed="1" w:qFormat="1"/>
+    <w:lsdException w:name="heading 7" w:semiHidden="1" w:uiPriority="9" w:unhideWhenUsed="1" w:qFormat="1"/>
+    <w:lsdException w:name="heading 8" w:semiHidden="1" w:uiPriority="9" w:unhideWhenUsed="1" w:qFormat="1"/>
+    <w:lsdException w:name="heading 9" w:semiHidden="1" w:uiPriority="9" w:unhideWhenUsed="1" w:qFormat="1"/>
+    <w:lsdException w:name="index 1" w:semiHidden="1" w:unhideWhenUsed="1"/>
+    <w:lsdException w:name="index 2" w:semiHidden="1" w:unhideWhenUsed="1"/>
+    <w:lsdException w:name="index 3" w:semiHidden="1" w:unhideWhenUsed="1"/>
+    <w:lsdException w:name="index 4" w:semiHidden="1" w:unhideWhenUsed="1"/>
+    <w:lsdException w:name="index 5" w:semiHidden="1" w:unhideWhenUsed="1"/>
+    <w:lsdException w:name="index 6" w:semiHidden="1" w:unhideWhenUsed="1"/>
+    <w:lsdException w:name="index 7" w:semiHidden="1" w:unhideWhenUsed="1"/>
+    <w:lsdException w:name="index 8" w:semiHidden="1" w:unhideWhenUsed="1"/>
+    <w:lsdException w:name="index 9" w:semiHidden="1" w:unhideWhenUsed="1"/>
+    <w:lsdException w:name="toc 1" w:uiPriority="39" w:unhideWhenUsed="1" w:qFormat="1"/>
+    <w:lsdException w:name="toc 2" w:uiPriority="39" w:unhideWhenUsed="1" w:qFormat="1"/>
+    <w:lsdException w:name="toc 3" w:semiHidden="1" w:uiPriority="39" w:unhideWhenUsed="1"/>
+    <w:lsdException w:name="toc 4" w:semiHidden="1" w:uiPriority="39" w:unhideWhenUsed="1"/>
+    <w:lsdException w:name="toc 5" w:semiHidden="1" w:uiPriority="39" w:unhideWhenUsed="1"/>
+    <w:lsdException w:name="toc 6" w:semiHidden="1" w:uiPriority="39" w:unhideWhenUsed="1"/>
+    <w:lsdException w:name="toc 7" w:semiHidden="1" w:uiPriority="39" w:unhideWhenUsed="1"/>
+    <w:lsdException w:name="toc 8" w:semiHidden="1" w:uiPriority="39" w:unhideWhenUsed="1"/>
+    <w:lsdException w:name="toc 9" w:semiHidden="1" w:uiPriority="39" w:unhideWhenUsed="1"/>
+    <w:lsdException w:name="Normal Indent" w:semiHidden="1" w:unhideWhenUsed="1"/>
+    <w:lsdException w:name="footnote text" w:semiHidden="1" w:unhideWhenUsed="1"/>
+    <w:lsdException w:name="annotation text" w:semiHidden="1" w:unhideWhenUsed="1"/>
+    <w:lsdException w:name="header" w:unhideWhenUsed="1" w:qFormat="1"/>
+    <w:lsdException w:name="footer" w:uiPriority="0" w:unhideWhenUsed="1" w:qFormat="1"/>
+    <w:lsdException w:name="index heading" w:semiHidden="1" w:unhideWhenUsed="1"/>
+    <w:lsdException w:name="caption" w:semiHidden="1" w:uiPriority="35" w:unhideWhenUsed="1" w:qFormat="1"/>
+    <w:lsdException w:name="table of figures" w:semiHidden="1" w:unhideWhenUsed="1"/>
+    <w:lsdException w:name="envelope address" w:semiHidden="1" w:unhideWhenUsed="1"/>
+    <w:lsdException w:name="envelope return" w:semiHidden="1" w:unhideWhenUsed="1"/>
+    <w:lsdException w:name="footnote reference" w:semiHidden="1" w:unhideWhenUsed="1"/>
+    <w:lsdException w:name="annotation reference" w:semiHidden="1" w:unhideWhenUsed="1"/>
+    <w:lsdException w:name="line number" w:semiHidden="1" w:unhideWhenUsed="1"/>
+    <w:lsdException w:name="page number" w:semiHidden="1" w:unhideWhenUsed="1"/>
+    <w:lsdException w:name="endnote reference" w:semiHidden="1" w:unhideWhenUsed="1"/>
+    <w:lsdException w:name="endnote text" w:semiHidden="1" w:unhideWhenUsed="1"/>
+    <w:lsdException w:name="table of authorities" w:semiHidden="1" w:unhideWhenUsed="1"/>
+    <w:lsdException w:name="macro" w:semiHidden="1" w:unhideWhenUsed="1"/>
+    <w:lsdException w:name="toa heading" w:semiHidden="1" w:unhideWhenUsed="1"/>
+    <w:lsdException w:name="List" w:semiHidden="1" w:unhideWhenUsed="1"/>
+    <w:lsdException w:name="List Bullet" w:semiHidden="1" w:unhideWhenUsed="1"/>
+    <w:lsdException w:name="List Number" w:semiHidden="1" w:unhideWhenUsed="1"/>
+    <w:lsdException w:name="List 2" w:semiHidden="1" w:unhideWhenUsed="1"/>
+    <w:lsdException w:name="List 3" w:semiHidden="1" w:unhideWhenUsed="1"/>
+    <w:lsdException w:name="List 4" w:semiHidden="1" w:unhideWhenUsed="1"/>
+    <w:lsdException w:name="List 5" w:semiHidden="1" w:unhideWhenUsed="1"/>
+    <w:lsdException w:name="List Bullet 2" w:semiHidden="1" w:unhideWhenUsed="1"/>
+    <w:lsdException w:name="List Bullet 3" w:semiHidden="1" w:unhideWhenUsed="1"/>
+    <w:lsdException w:name="List Bullet 4" w:semiHidden="1" w:unhideWhenUsed="1"/>
+    <w:lsdException w:name="List Bullet 5" w:semiHidden="1" w:unhideWhenUsed="1"/>
+    <w:lsdException w:name="List Number 2" w:semiHidden="1" w:unhideWhenUsed="1"/>
+    <w:lsdException w:name="List Number 3" w:semiHidden="1" w:unhideWhenUsed="1"/>
+    <w:lsdException w:name="List Number 4" w:semiHidden="1" w:unhideWhenUsed="1"/>
+    <w:lsdException w:name="List Number 5" w:semiHidden="1" w:unhideWhenUsed="1"/>
+    <w:lsdException w:name="Title" w:uiPriority="10" w:qFormat="1"/>
+    <w:lsdException w:name="Closing" w:semiHidden="1" w:unhideWhenUsed="1"/>
+    <w:lsdException w:name="Signature" w:semiHidden="1" w:unhideWhenUsed="1"/>
+    <w:lsdException w:name="Default Paragraph Font" w:semiHidden="1" w:uiPriority="1" w:unhideWhenUsed="1"/>
+    <w:lsdException w:name="Body Text" w:semiHidden="1" w:unhideWhenUsed="1"/>
+    <w:lsdException w:name="Body Text Indent" w:semiHidden="1" w:unhideWhenUsed="1"/>
+    <w:lsdException w:name="List Continue" w:semiHidden="1" w:unhideWhenUsed="1"/>
+    <w:lsdException w:name="List Continue 2" w:semiHidden="1" w:unhideWhenUsed="1"/>
+    <w:lsdException w:name="List Continue 3" w:semiHidden="1" w:unhideWhenUsed="1"/>
+    <w:lsdException w:name="List Continue 4" w:semiHidden="1" w:unhideWhenUsed="1"/>
+    <w:lsdException w:name="List Continue 5" w:semiHidden="1" w:unhideWhenUsed="1"/>
+    <w:lsdException w:name="Message Header" w:semiHidden="1" w:unhideWhenUsed="1"/>
+    <w:lsdException w:name="Subtitle" w:uiPriority="11" w:qFormat="1"/>
+    <w:lsdException w:name="Salutation" w:semiHidden="1" w:unhideWhenUsed="1"/>
+    <w:lsdException w:name="Date" w:semiHidden="1" w:unhideWhenUsed="1"/>
+    <w:lsdException w:name="Body Text First Indent" w:semiHidden="1" w:unhideWhenUsed="1"/>
+    <w:lsdException w:name="Body Text First Indent 2" w:semiHidden="1" w:unhideWhenUsed="1"/>
+    <w:lsdException w:name="Note Heading" w:semiHidden="1" w:unhideWhenUsed="1"/>
+    <w:lsdException w:name="Body Text 2" w:semiHidden="1" w:unhideWhenUsed="1"/>
+    <w:lsdException w:name="Body Text 3" w:semiHidden="1" w:unhideWhenUsed="1"/>
+    <w:lsdException w:name="Body Text Indent 2" w:semiHidden="1" w:unhideWhenUsed="1"/>
+    <w:lsdException w:name="Body Text Indent 3" w:semiHidden="1" w:unhideWhenUsed="1"/>
+    <w:lsdException w:name="Block Text" w:semiHidden="1" w:unhideWhenUsed="1"/>
+    <w:lsdException w:name="Hyperlink" w:unhideWhenUsed="1"/>
+    <w:lsdException w:name="FollowedHyperlink" w:semiHidden="1" w:unhideWhenUsed="1"/>
+    <w:lsdException w:name="Strong" w:uiPriority="22" w:qFormat="1"/>
+    <w:lsdException w:name="Emphasis" w:uiPriority="20" w:qFormat="1"/>
+    <w:lsdException w:name="Document Map" w:semiHidden="1" w:unhideWhenUsed="1"/>
+    <w:lsdException w:name="Plain Text" w:semiHidden="1" w:unhideWhenUsed="1"/>
+    <w:lsdException w:name="E-mail Signature" w:semiHidden="1" w:unhideWhenUsed="1"/>
+    <w:lsdException w:name="HTML Top of Form" w:semiHidden="1" w:unhideWhenUsed="1"/>
+    <w:lsdException w:name="HTML Bottom of Form" w:semiHidden="1" w:unhideWhenUsed="1"/>
+    <w:lsdException w:name="Normal (Web)" w:semiHidden="1" w:unhideWhenUsed="1"/>
+    <w:lsdException w:name="HTML Acronym" w:semiHidden="1" w:unhideWhenUsed="1"/>
+    <w:lsdException w:name="HTML Address" w:semiHidden="1" w:unhideWhenUsed="1"/>
+    <w:lsdException w:name="HTML Cite" w:semiHidden="1" w:unhideWhenUsed="1"/>
+    <w:lsdException w:name="HTML Code" w:semiHidden="1" w:unhideWhenUsed="1"/>
+    <w:lsdException w:name="HTML Definition" w:semiHidden="1" w:unhideWhenUsed="1"/>
+    <w:lsdException w:name="HTML Keyboard" w:semiHidden="1" w:unhideWhenUsed="1"/>
+    <w:lsdException w:name="HTML Preformatted" w:semiHidden="1" w:unhideWhenUsed="1"/>
+    <w:lsdException w:name="HTML Sample" w:semiHidden="1" w:unhideWhenUsed="1"/>
+    <w:lsdException w:name="HTML Typewriter" w:semiHidden="1" w:unhideWhenUsed="1"/>
+    <w:lsdException w:name="HTML Variable" w:semiHidden="1" w:unhideWhenUsed="1"/>
+    <w:lsdException w:name="Normal Table" w:semiHidden="1" w:unhideWhenUsed="1"/>
+    <w:lsdException w:name="annotation subject" w:semiHidden="1" w:unhideWhenUsed="1"/>
+    <w:lsdException w:name="No List" w:semiHidden="1" w:unhideWhenUsed="1"/>
+    <w:lsdException w:name="Outline List 1" w:semiHidden="1" w:unhideWhenUsed="1"/>
+    <w:lsdException w:name="Outline List 2" w:semiHidden="1" w:unhideWhenUsed="1"/>
+    <w:lsdException w:name="Outline List 3" w:semiHidden="1" w:unhideWhenUsed="1"/>
+    <w:lsdException w:name="Table Simple 1" w:semiHidden="1" w:unhideWhenUsed="1"/>
+    <w:lsdException w:name="Table Simple 2" w:semiHidden="1" w:unhideWhenUsed="1"/>
+    <w:lsdException w:name="Table Simple 3" w:semiHidden="1" w:unhideWhenUsed="1"/>
+    <w:lsdException w:name="Table Classic 1" w:semiHidden="1" w:unhideWhenUsed="1"/>
+    <w:lsdException w:name="Table Classic 2" w:semiHidden="1" w:unhideWhenUsed="1"/>
+    <w:lsdException w:name="Table Classic 3" w:semiHidden="1" w:unhideWhenUsed="1"/>
+    <w:lsdException w:name="Table Classic 4" w:semiHidden="1" w:unhideWhenUsed="1"/>
+    <w:lsdException w:name="Table Colorful 1" w:semiHidden="1" w:unhideWhenUsed="1"/>
+    <w:lsdException w:name="Table Colorful 2" w:semiHidden="1" w:unhideWhenUsed="1"/>
+    <w:lsdException w:name="Table Colorful 3" w:semiHidden="1" w:unhideWhenUsed="1"/>
+    <w:lsdException w:name="Table Columns 1" w:semiHidden="1" w:unhideWhenUsed="1"/>
+    <w:lsdException w:name="Table Columns 2" w:semiHidden="1" w:unhideWhenUsed="1"/>
+    <w:lsdException w:name="Table Columns 3" w:semiHidden="1" w:unhideWhenUsed="1"/>
+    <w:lsdException w:name="Table Columns 4" w:semiHidden="1" w:unhideWhenUsed="1"/>
+    <w:lsdException w:name="Table Columns 5" w:semiHidden="1" w:unhideWhenUsed="1"/>
+    <w:lsdException w:name="Table Grid 1" w:semiHidden="1" w:unhideWhenUsed="1"/>
+    <w:lsdException w:name="Table Grid 2" w:semiHidden="1" w:unhideWhenUsed="1"/>
+    <w:lsdException w:name="Table Grid 3" w:semiHidden="1" w:unhideWhenUsed="1"/>
+    <w:lsdException w:name="Table Grid 4" w:semiHidden="1" w:unhideWhenUsed="1"/>
+    <w:lsdException w:name="Table Grid 5" w:semiHidden="1" w:unhideWhenUsed="1"/>
+    <w:lsdException w:name="Table Grid 6" w:semiHidden="1" w:unhideWhenUsed="1"/>
+    <w:lsdException w:name="Table Grid 7" w:semiHidden="1" w:unhideWhenUsed="1"/>
+    <w:lsdException w:name="Table Grid 8" w:semiHidden="1" w:unhideWhenUsed="1"/>
+    <w:lsdException w:name="Table List 1" w:semiHidden="1" w:unhideWhenUsed="1"/>
+    <w:lsdException w:name="Table List 2" w:semiHidden="1" w:unhideWhenUsed="1"/>
+    <w:lsdException w:name="Table List 3" w:semiHidden="1" w:unhideWhenUsed="1"/>
+    <w:lsdException w:name="Table List 4" w:semiHidden="1" w:unhideWhenUsed="1"/>
+    <w:lsdException w:name="Table List 5" w:semiHidden="1" w:unhideWhenUsed="1"/>
+    <w:lsdException w:name="Table List 6" w:semiHidden="1" w:unhideWhenUsed="1"/>
+    <w:lsdException w:name="Table List 7" w:semiHidden="1" w:unhideWhenUsed="1"/>
+    <w:lsdException w:name="Table List 8" w:semiHidden="1" w:unhideWhenUsed="1"/>
+    <w:lsdException w:name="Table 3D effects 1" w:semiHidden="1" w:unhideWhenUsed="1"/>
+    <w:lsdException w:name="Table 3D effects 2" w:semiHidden="1" w:unhideWhenUsed="1"/>
+    <w:lsdException w:name="Table 3D effects 3" w:semiHidden="1" w:unhideWhenUsed="1"/>
+    <w:lsdException w:name="Table Contemporary" w:semiHidden="1" w:unhideWhenUsed="1"/>
+    <w:lsdException w:name="Table Elegant" w:semiHidden="1" w:unhideWhenUsed="1"/>
+    <w:lsdException w:name="Table Professional" w:semiHidden="1" w:unhideWhenUsed="1"/>
+    <w:lsdException w:name="Table Subtle 1" w:semiHidden="1" w:unhideWhenUsed="1"/>
+    <w:lsdException w:name="Table Subtle 2" w:semiHidden="1" w:unhideWhenUsed="1"/>
+    <w:lsdException w:name="Table Web 1" w:semiHidden="1" w:unhideWhenUsed="1"/>
+    <w:lsdException w:name="Table Web 2" w:semiHidden="1" w:unhideWhenUsed="1"/>
+    <w:lsdException w:name="Table Web 3" w:semiHidden="1" w:unhideWhenUsed="1"/>
+    <w:lsdException w:name="Balloon Text" w:semiHidden="1" w:unhideWhenUsed="1"/>
+    <w:lsdException w:name="Table Grid" w:semiHidden="1" w:uiPriority="39" w:unhideWhenUsed="1" w:qFormat="1"/>
+    <w:lsdException w:name="Table Theme" w:semiHidden="1" w:unhideWhenUsed="1"/>
+    <w:lsdException w:name="Placeholder Text" w:semiHidden="1" w:unhideWhenUsed="1"/>
+    <w:lsdException w:name="No Spacing" w:semiHidden="1" w:unhideWhenUsed="1"/>
+    <w:lsdException w:name="Light Shading"/>
+    <w:lsdException w:name="Light List"/>
+    <w:lsdException w:name="Light Grid"/>
+    <w:lsdException w:name="Medium Shading 1"/>
+    <w:lsdException w:name="Medium Shading 2"/>
+    <w:lsdException w:name="Medium List 1"/>
+    <w:lsdException w:name="Medium List 2"/>
+    <w:lsdException w:name="Medium Grid 1"/>
+    <w:lsdException w:name="Medium Grid 2"/>
+    <w:lsdException w:name="Medium Grid 3"/>
+    <w:lsdException w:name="Dark List"/>
+    <w:lsdException w:name="Colorful Shading"/>
+    <w:lsdException w:name="Colorful List"/>
+    <w:lsdException w:name="Colorful Grid"/>
+    <w:lsdException w:name="Light Shading Accent 1"/>
+    <w:lsdException w:name="Light List Accent 1"/>
+    <w:lsdException w:name="Light Grid Accent 1"/>
+    <w:lsdException w:name="Medium Shading 1 Accent 1"/>
+    <w:lsdException w:name="Medium Shading 2 Accent 1"/>
+    <w:lsdException w:name="Medium List 1 Accent 1"/>
+    <w:lsdException w:name="Revision" w:semiHidden="1"/>
+    <w:lsdException w:name="Medium List 2 Accent 1"/>
+    <w:lsdException w:name="Medium Grid 1 Accent 1"/>
+    <w:lsdException w:name="Medium Grid 2 Accent 1"/>
+    <w:lsdException w:name="Medium Grid 3 Accent 1"/>
+    <w:lsdException w:name="Dark List Accent 1"/>
+    <w:lsdException w:name="Colorful Shading Accent 1"/>
+    <w:lsdException w:name="Colorful List Accent 1"/>
+    <w:lsdException w:name="Colorful Grid Accent 1"/>
+    <w:lsdException w:name="Light Shading Accent 2"/>
+    <w:lsdException w:name="Light List Accent 2"/>
+    <w:lsdException w:name="Light Grid Accent 2"/>
+    <w:lsdException w:name="Medium Shading 1 Accent 2"/>
+    <w:lsdException w:name="Medium Shading 2 Accent 2"/>
+    <w:lsdException w:name="Medium List 1 Accent 2"/>
+    <w:lsdException w:name="Medium List 2 Accent 2"/>
+    <w:lsdException w:name="Medium Grid 1 Accent 2"/>
+    <w:lsdException w:name="Medium Grid 2 Accent 2"/>
+    <w:lsdException w:name="Medium Grid 3 Accent 2"/>
+    <w:lsdException w:name="Dark List Accent 2"/>
+    <w:lsdException w:name="Colorful Shading Accent 2"/>
+    <w:lsdException w:name="Colorful List Accent 2"/>
+    <w:lsdException w:name="Colorful Grid Accent 2"/>
+    <w:lsdException w:name="Light Shading Accent 3"/>
+    <w:lsdException w:name="Light List Accent 3"/>
+    <w:lsdException w:name="Light Grid Accent 3"/>
+    <w:lsdException w:name="Medium Shading 1 Accent 3"/>
+    <w:lsdException w:name="Medium Shading 2 Accent 3"/>
+    <w:lsdException w:name="Medium List 1 Accent 3"/>
+    <w:lsdException w:name="Medium List 2 Accent 3"/>
+    <w:lsdException w:name="Medium Grid 1 Accent 3"/>
+    <w:lsdException w:name="Medium Grid 2 Accent 3"/>
+    <w:lsdException w:name="Medium Grid 3 Accent 3"/>
+    <w:lsdException w:name="Dark List Accent 3"/>
+    <w:lsdException w:name="Colorful Shading Accent 3"/>
+    <w:lsdException w:name="Colorful List Accent 3"/>
+    <w:lsdException w:name="Colorful Grid Accent 3"/>
+    <w:lsdException w:name="Light Shading Accent 4"/>
+    <w:lsdException w:name="Light List Accent 4"/>
+    <w:lsdException w:name="Light Grid Accent 4"/>
+    <w:lsdException w:name="Medium Shading 1 Accent 4"/>
+    <w:lsdException w:name="Medium Shading 2 Accent 4"/>
+    <w:lsdException w:name="Medium List 1 Accent 4"/>
+    <w:lsdException w:name="Medium List 2 Accent 4"/>
+    <w:lsdException w:name="Medium Grid 1 Accent 4"/>
+    <w:lsdException w:name="Medium Grid 2 Accent 4"/>
+    <w:lsdException w:name="Medium Grid 3 Accent 4"/>
+    <w:lsdException w:name="Dark List Accent 4"/>
+    <w:lsdException w:name="Colorful Shading Accent 4"/>
+    <w:lsdException w:name="Colorful List Accent 4"/>
+    <w:lsdException w:name="Colorful Grid Accent 4"/>
+    <w:lsdException w:name="Light Shading Accent 5"/>
+    <w:lsdException w:name="Light List Accent 5"/>
+    <w:lsdException w:name="Light Grid Accent 5"/>
+    <w:lsdException w:name="Medium Shading 1 Accent 5"/>
+    <w:lsdException w:name="Medium Shading 2 Accent 5"/>
+    <w:lsdException w:name="Medium List 1 Accent 5"/>
+    <w:lsdException w:name="Medium List 2 Accent 5"/>
+    <w:lsdException w:name="Medium Grid 1 Accent 5"/>
+    <w:lsdException w:name="Medium Grid 2 Accent 5"/>
+    <w:lsdException w:name="Medium Grid 3 Accent 5"/>
+    <w:lsdException w:name="Dark List Accent 5"/>
+    <w:lsdException w:name="Colorful Shading Accent 5"/>
+    <w:lsdException w:name="Colorful List Accent 5"/>
+    <w:lsdException w:name="Colorful Grid Accent 5"/>
+    <w:lsdException w:name="Light Shading Accent 6"/>
+    <w:lsdException w:name="Light List Accent 6"/>
+    <w:lsdException w:name="Light Grid Accent 6"/>
+    <w:lsdException w:name="Medium Shading 1 Accent 6"/>
+    <w:lsdException w:name="Medium Shading 2 Accent 6"/>
+    <w:lsdException w:name="Medium List 1 Accent 6"/>
+    <w:lsdException w:name="Medium List 2 Accent 6"/>
+    <w:lsdException w:name="Medium Grid 1 Accent 6"/>
+    <w:lsdException w:name="Medium Grid 2 Accent 6"/>
+    <w:lsdException w:name="Medium Grid 3 Accent 6"/>
+    <w:lsdException w:name="Dark List Accent 6"/>
+    <w:lsdException w:name="Colorful Shading Accent 6"/>
+    <w:lsdException w:name="Colorful List Accent 6"/>
+    <w:lsdException w:name="Colorful Grid Accent 6"/>
+    <w:lsdException w:name="Subtle Emphasis" w:uiPriority="19" w:qFormat="1"/>
+    <w:lsdException w:name="Intense Emphasis" w:uiPriority="21" w:qFormat="1"/>
+    <w:lsdException w:name="Subtle Reference" w:uiPriority="31" w:qFormat="1"/>
+    <w:lsdException w:name="Intense Reference" w:uiPriority="32" w:qFormat="1"/>
+    <w:lsdException w:name="Book Title" w:uiPriority="33" w:qFormat="1"/>
+    <w:lsdException w:name="Bibliography" w:semiHidden="1" w:uiPriority="37" w:unhideWhenUsed="1"/>
+    <w:lsdException w:name="TOC Heading" w:semiHidden="1" w:uiPriority="39" w:unhideWhenUsed="1" w:qFormat="1"/>
+    <w:lsdException w:name="Plain Table 1" w:uiPriority="41"/>
+    <w:lsdException w:name="Plain Table 2" w:uiPriority="42"/>
+    <w:lsdException w:name="Plain Table 3" w:uiPriority="43"/>
+    <w:lsdException w:name="Plain Table 4" w:uiPriority="44"/>
+    <w:lsdException w:name="Plain Table 5" w:uiPriority="45"/>
+    <w:lsdException w:name="Grid Table Light" w:uiPriority="40"/>
+    <w:lsdException w:name="Grid Table 1 Light" w:uiPriority="46"/>
+    <w:lsdException w:name="Grid Table 2" w:uiPriority="47"/>
+    <w:lsdException w:name="Grid Table 3" w:uiPriority="48"/>
+    <w:lsdException w:name="Grid Table 4" w:uiPriority="49"/>
+    <w:lsdException w:name="Grid Table 5 Dark" w:uiPriority="50"/>
+    <w:lsdException w:name="Grid Table 6 Colorful" w:uiPriority="51"/>
+    <w:lsdException w:name="Grid Table 7 Colorful" w:uiPriority="52"/>
+    <w:lsdException w:name="Grid Table 1 Light Accent 1" w:uiPriority="46"/>
+    <w:lsdException w:name="Grid Table 2 Accent 1" w:uiPriority="47"/>
+    <w:lsdException w:name="Grid Table 3 Accent 1" w:uiPriority="48"/>
+    <w:lsdException w:name="Grid Table 4 Accent 1" w:uiPriority="49"/>
+    <w:lsdException w:name="Grid Table 5 Dark Accent 1" w:uiPriority="50"/>
+    <w:lsdException w:name="Grid Table 6 Colorful Accent 1" w:uiPriority="51"/>
+    <w:lsdException w:name="Grid Table 7 Colorful Accent 1" w:uiPriority="52"/>
+    <w:lsdException w:name="Grid Table 1 Light Accent 2" w:uiPriority="46"/>
+    <w:lsdException w:name="Grid Table 2 Accent 2" w:uiPriority="47"/>
+    <w:lsdException w:name="Grid Table 3 Accent 2" w:uiPriority="48"/>
+    <w:lsdException w:name="Grid Table 4 Accent 2" w:uiPriority="49"/>
+    <w:lsdException w:name="Grid Table 5 Dark Accent 2" w:uiPriority="50"/>
+    <w:lsdException w:name="Grid Table 6 Colorful Accent 2" w:uiPriority="51"/>
+    <w:lsdException w:name="Grid Table 7 Colorful Accent 2" w:uiPriority="52"/>
+    <w:lsdException w:name="Grid Table 1 Light Accent 3" w:uiPriority="46"/>
+    <w:lsdException w:name="Grid Table 2 Accent 3" w:uiPriority="47"/>
+    <w:lsdException w:name="Grid Table 3 Accent 3" w:uiPriority="48"/>
+    <w:lsdException w:name="Grid Table 4 Accent 3" w:uiPriority="49"/>
+    <w:lsdException w:name="Grid Table 5 Dark Accent 3" w:uiPriority="50"/>
+    <w:lsdException w:name="Grid Table 6 Colorful Accent 3" w:uiPriority="51"/>
+    <w:lsdException w:name="Grid Table 7 Colorful Accent 3" w:uiPriority="52"/>
+    <w:lsdException w:name="Grid Table 1 Light Accent 4" w:uiPriority="46"/>
+    <w:lsdException w:name="Grid Table 2 Accent 4" w:uiPriority="47"/>
+    <w:lsdException w:name="Grid Table 3 Accent 4" w:uiPriority="48"/>
+    <w:lsdException w:name="Grid Table 4 Accent 4" w:uiPriority="49"/>
+    <w:lsdException w:name="Grid Table 5 Dark Accent 4" w:uiPriority="50"/>
+    <w:lsdException w:name="Grid Table 6 Colorful Accent 4" w:uiPriority="51"/>
+    <w:lsdException w:name="Grid Table 7 Colorful Accent 4" w:uiPriority="52"/>
+    <w:lsdException w:name="Grid Table 1 Light Accent 5" w:uiPriority="46"/>
+    <w:lsdException w:name="Grid Table 2 Accent 5" w:uiPriority="47"/>
+    <w:lsdException w:name="Grid Table 3 Accent 5" w:uiPriority="48"/>
+    <w:lsdException w:name="Grid Table 4 Accent 5" w:uiPriority="49"/>
+    <w:lsdException w:name="Grid Table 5 Dark Accent 5" w:uiPriority="50"/>
+    <w:lsdException w:name="Grid Table 6 Colorful Accent 5" w:uiPriority="51"/>
+    <w:lsdException w:name="Grid Table 7 Colorful Accent 5" w:uiPriority="52"/>
+    <w:lsdException w:name="Grid Table 1 Light Accent 6" w:uiPriority="46"/>
+    <w:lsdException w:name="Grid Table 2 Accent 6" w:uiPriority="47"/>
+    <w:lsdException w:name="Grid Table 3 Accent 6" w:uiPriority="48"/>
+    <w:lsdException w:name="Grid Table 4 Accent 6" w:uiPriority="49"/>
+    <w:lsdException w:name="Grid Table 5 Dark Accent 6" w:uiPriority="50"/>
+    <w:lsdException w:name="Grid Table 6 Colorful Accent 6" w:uiPriority="51"/>
+    <w:lsdException w:name="Grid Table 7 Colorful Accent 6" w:uiPriority="52"/>
+    <w:lsdException w:name="List Table 1 Light" w:uiPriority="46"/>
+    <w:lsdException w:name="List Table 2" w:uiPriority="47"/>
+    <w:lsdException w:name="List Table 3" w:uiPriority="48"/>
+    <w:lsdException w:name="List Table 4" w:uiPriority="49"/>
+    <w:lsdException w:name="List Table 5 Dark" w:uiPriority="50"/>
+    <w:lsdException w:name="List Table 6 Colorful" w:uiPriority="51"/>
+    <w:lsdException w:name="List Table 7 Colorful" w:uiPriority="52"/>
+    <w:lsdException w:name="List Table 1 Light Accent 1" w:uiPriority="46"/>
+    <w:lsdException w:name="List Table 2 Accent 1" w:uiPriority="47"/>
+    <w:lsdException w:name="List Table 3 Accent 1" w:uiPriority="48"/>
+    <w:lsdException w:name="List Table 4 Accent 1" w:uiPriority="49"/>
+    <w:lsdException w:name="List Table 5 Dark Accent 1" w:uiPriority="50"/>
+    <w:lsdException w:name="List Table 6 Colorful Accent 1" w:uiPriority="51"/>
+    <w:lsdException w:name="List Table 7 Colorful Accent 1" w:uiPriority="52"/>
+    <w:lsdException w:name="List Table 1 Light Accent 2" w:uiPriority="46"/>
+    <w:lsdException w:name="List Table 2 Accent 2" w:uiPriority="47"/>
+    <w:lsdException w:name="List Table 3 Accent 2" w:uiPriority="48"/>
+    <w:lsdException w:name="List Table 4 Accent 2" w:uiPriority="49"/>
+    <w:lsdException w:name="List Table 5 Dark Accent 2" w:uiPriority="50"/>
+    <w:lsdException w:name="List Table 6 Colorful Accent 2" w:uiPriority="51"/>
+    <w:lsdException w:name="List Table 7 Colorful Accent 2" w:uiPriority="52"/>
+    <w:lsdException w:name="List Table 1 Light Accent 3" w:uiPriority="46"/>
+    <w:lsdException w:name="List Table 2 Accent 3" w:uiPriority="47"/>
+    <w:lsdException w:name="List Table 3 Accent 3" w:uiPriority="48"/>
+    <w:lsdException w:name="List Table 4 Accent 3" w:uiPriority="49"/>
+    <w:lsdException w:name="List Table 5 Dark Accent 3" w:uiPriority="50"/>
+    <w:lsdException w:name="List Table 6 Colorful Accent 3" w:uiPriority="51"/>
+    <w:lsdException w:name="List Table 7 Colorful Accent 3" w:uiPriority="52"/>
+    <w:lsdException w:name="List Table 1 Light Accent 4" w:uiPriority="46"/>
+    <w:lsdException w:name="List Table 2 Accent 4" w:uiPriority="47"/>
+    <w:lsdException w:name="List Table 3 Accent 4" w:uiPriority="48"/>
+    <w:lsdException w:name="List Table 4 Accent 4" w:uiPriority="49"/>
+    <w:lsdException w:name="List Table 5 Dark Accent 4" w:uiPriority="50"/>
+    <w:lsdException w:name="List Table 6 Colorful Accent 4" w:uiPriority="51"/>
+    <w:lsdException w:name="List Table 7 Colorful Accent 4" w:uiPriority="52"/>
+    <w:lsdException w:name="List Table 1 Light Accent 5" w:uiPriority="46"/>
+    <w:lsdException w:name="List Table 2 Accent 5" w:uiPriority="47"/>
+    <w:lsdException w:name="List Table 3 Accent 5" w:uiPriority="48"/>
+    <w:lsdException w:name="List Table 4 Accent 5" w:uiPriority="49"/>
+    <w:lsdException w:name="List Table 5 Dark Accent 5" w:uiPriority="50"/>
+    <w:lsdException w:name="List Table 6 Colorful Accent 5" w:uiPriority="51"/>
+    <w:lsdException w:name="List Table 7 Colorful Accent 5" w:uiPriority="52"/>
+    <w:lsdException w:name="List Table 1 Light Accent 6" w:uiPriority="46"/>
+    <w:lsdException w:name="List Table 2 Accent 6" w:uiPriority="47"/>
+    <w:lsdException w:name="List Table 3 Accent 6" w:uiPriority="48"/>
+    <w:lsdException w:name="List Table 4 Accent 6" w:uiPriority="49"/>
+    <w:lsdException w:name="List Table 5 Dark Accent 6" w:uiPriority="50"/>
+    <w:lsdException w:name="List Table 6 Colorful Accent 6" w:uiPriority="51"/>
+    <w:lsdException w:name="List Table 7 Colorful Accent 6" w:uiPriority="52"/>
+    <w:lsdException w:name="Mention" w:semiHidden="1" w:unhideWhenUsed="1"/>
+    <w:lsdException w:name="Smart Hyperlink" w:semiHidden="1" w:unhideWhenUsed="1"/>
+    <w:lsdException w:name="Hashtag" w:semiHidden="1" w:unhideWhenUsed="1"/>
+    <w:lsdException w:name="Unresolved Mention" w:semiHidden="1" w:unhideWhenUsed="1"/>
+    <w:lsdException w:name="Smart Link" w:semiHidden="1" w:unhideWhenUsed="1"/>
   </w:latentStyles>
   <w:style w:type="paragraph" w:default="1" w:styleId="Normal">
     <w:name w:val="Normal"/>
@@ -4646,7 +4550,6 @@
     <w:uiPriority w:val="99"/>
     <w:semiHidden/>
     <w:unhideWhenUsed/>
-    <w:qFormat/>
     <w:tblPr>
       <w:tblInd w:w="0" w:type="dxa"/>
       <w:tblCellMar>
@@ -4769,7 +4672,6 @@
     <w:qFormat/>
     <w:rsid w:val="0048557B"/>
     <w:tblPr>
-      <w:tblInd w:w="0" w:type="dxa"/>
       <w:tblBorders>
         <w:top w:val="single" w:sz="4" w:space="0" w:color="auto"/>
         <w:left w:val="single" w:sz="4" w:space="0" w:color="auto"/>
@@ -4778,12 +4680,6 @@
         <w:insideH w:val="single" w:sz="4" w:space="0" w:color="auto"/>
         <w:insideV w:val="single" w:sz="4" w:space="0" w:color="auto"/>
       </w:tblBorders>
-      <w:tblCellMar>
-        <w:top w:w="0" w:type="dxa"/>
-        <w:left w:w="108" w:type="dxa"/>
-        <w:bottom w:w="0" w:type="dxa"/>
-        <w:right w:w="108" w:type="dxa"/>
-      </w:tblCellMar>
     </w:tblPr>
   </w:style>
   <w:style w:type="table" w:customStyle="1" w:styleId="TableNormal">
@@ -4815,9 +4711,7 @@
     </w:rPr>
     <w:tblPr>
       <w:tblCellMar>
-        <w:top w:w="0" w:type="dxa"/>
         <w:left w:w="115" w:type="dxa"/>
-        <w:bottom w:w="0" w:type="dxa"/>
         <w:right w:w="115" w:type="dxa"/>
       </w:tblCellMar>
     </w:tblPr>
@@ -4842,9 +4736,7 @@
     </w:rPr>
     <w:tblPr>
       <w:tblCellMar>
-        <w:top w:w="0" w:type="dxa"/>
         <w:left w:w="115" w:type="dxa"/>
-        <w:bottom w:w="0" w:type="dxa"/>
         <w:right w:w="115" w:type="dxa"/>
       </w:tblCellMar>
     </w:tblPr>
@@ -4910,9 +4802,7 @@
     </w:rPr>
     <w:tblPr>
       <w:tblCellMar>
-        <w:top w:w="0" w:type="dxa"/>
         <w:left w:w="115" w:type="dxa"/>
-        <w:bottom w:w="0" w:type="dxa"/>
         <w:right w:w="115" w:type="dxa"/>
       </w:tblCellMar>
     </w:tblPr>
@@ -4942,9 +4832,7 @@
     </w:rPr>
     <w:tblPr>
       <w:tblCellMar>
-        <w:top w:w="0" w:type="dxa"/>
         <w:left w:w="115" w:type="dxa"/>
-        <w:bottom w:w="0" w:type="dxa"/>
         <w:right w:w="115" w:type="dxa"/>
       </w:tblCellMar>
     </w:tblPr>
@@ -4974,9 +4862,7 @@
     </w:rPr>
     <w:tblPr>
       <w:tblCellMar>
-        <w:top w:w="0" w:type="dxa"/>
         <w:left w:w="115" w:type="dxa"/>
-        <w:bottom w:w="0" w:type="dxa"/>
         <w:right w:w="115" w:type="dxa"/>
       </w:tblCellMar>
     </w:tblPr>
@@ -5006,9 +4892,7 @@
     </w:rPr>
     <w:tblPr>
       <w:tblCellMar>
-        <w:top w:w="0" w:type="dxa"/>
         <w:left w:w="115" w:type="dxa"/>
-        <w:bottom w:w="0" w:type="dxa"/>
         <w:right w:w="115" w:type="dxa"/>
       </w:tblCellMar>
     </w:tblPr>
@@ -5038,9 +4922,7 @@
     </w:rPr>
     <w:tblPr>
       <w:tblCellMar>
-        <w:top w:w="0" w:type="dxa"/>
         <w:left w:w="115" w:type="dxa"/>
-        <w:bottom w:w="0" w:type="dxa"/>
         <w:right w:w="115" w:type="dxa"/>
       </w:tblCellMar>
     </w:tblPr>
